--- a/theory/d^(m)-трансформация.docx
+++ b/theory/d^(m)-трансформация.docx
@@ -1,6 +1,6 @@
 
 <file path=word/document.xml><?xml version="1.0" encoding="utf-8"?>
-<w:document xmlns:wpc="http://schemas.microsoft.com/office/word/2010/wordprocessingCanvas" xmlns:cx="http://schemas.microsoft.com/office/drawing/2014/chartex" xmlns:cx1="http://schemas.microsoft.com/office/drawing/2015/9/8/chartex" xmlns:cx2="http://schemas.microsoft.com/office/drawing/2015/10/21/chartex" xmlns:cx3="http://schemas.microsoft.com/office/drawing/2016/5/9/chartex" xmlns:cx4="http://schemas.microsoft.com/office/drawing/2016/5/10/chartex" xmlns:cx5="http://schemas.microsoft.com/office/drawing/2016/5/11/chartex" xmlns:cx6="http://schemas.microsoft.com/office/drawing/2016/5/12/chartex" xmlns:cx7="http://schemas.microsoft.com/office/drawing/2016/5/13/chartex" xmlns:cx8="http://schemas.microsoft.com/office/drawing/2016/5/14/chartex" xmlns:mc="http://schemas.openxmlformats.org/markup-compatibility/2006" xmlns:aink="http://schemas.microsoft.com/office/drawing/2016/ink" xmlns:am3d="http://schemas.microsoft.com/office/drawing/2017/model3d" xmlns:o="urn:schemas-microsoft-com:office:office" xmlns:oel="http://schemas.microsoft.com/office/2019/extlst" xmlns:r="http://schemas.openxmlformats.org/officeDocument/2006/relationships" xmlns:m="http://schemas.openxmlformats.org/officeDocument/2006/math" xmlns:v="urn:schemas-microsoft-com:vml" xmlns:wp14="http://schemas.microsoft.com/office/word/2010/wordprocessingDrawing" xmlns:wp="http://schemas.openxmlformats.org/drawingml/2006/wordprocessingDrawing" xmlns:w10="urn:schemas-microsoft-com:office:word" xmlns:w="http://schemas.openxmlformats.org/wordprocessingml/2006/main" xmlns:w14="http://schemas.microsoft.com/office/word/2010/wordml" xmlns:w15="http://schemas.microsoft.com/office/word/2012/wordml" xmlns:w16cex="http://schemas.microsoft.com/office/word/2018/wordml/cex" xmlns:w16cid="http://schemas.microsoft.com/office/word/2016/wordml/cid" xmlns:w16="http://schemas.microsoft.com/office/word/2018/wordml" xmlns:w16du="http://schemas.microsoft.com/office/word/2023/wordml/word16du" xmlns:w16sdtdh="http://schemas.microsoft.com/office/word/2020/wordml/sdtdatahash" xmlns:w16sdtfl="http://schemas.microsoft.com/office/word/2024/wordml/sdtformatlock" xmlns:w16se="http://schemas.microsoft.com/office/word/2015/wordml/symex" xmlns:wpg="http://schemas.microsoft.com/office/word/2010/wordprocessingGroup" xmlns:wpi="http://schemas.microsoft.com/office/word/2010/wordprocessingInk" xmlns:wne="http://schemas.microsoft.com/office/word/2006/wordml" xmlns:wps="http://schemas.microsoft.com/office/word/2010/wordprocessingShape" mc:Ignorable="w14 w15 w16se w16cid w16 w16cex w16sdtdh w16sdtfl w16du wp14">
+<w:document xmlns:wpc="http://schemas.microsoft.com/office/word/2010/wordprocessingCanvas" xmlns:cx="http://schemas.microsoft.com/office/drawing/2014/chartex" xmlns:cx1="http://schemas.microsoft.com/office/drawing/2015/9/8/chartex" xmlns:cx2="http://schemas.microsoft.com/office/drawing/2015/10/21/chartex" xmlns:cx3="http://schemas.microsoft.com/office/drawing/2016/5/9/chartex" xmlns:cx4="http://schemas.microsoft.com/office/drawing/2016/5/10/chartex" xmlns:cx5="http://schemas.microsoft.com/office/drawing/2016/5/11/chartex" xmlns:cx6="http://schemas.microsoft.com/office/drawing/2016/5/12/chartex" xmlns:cx7="http://schemas.microsoft.com/office/drawing/2016/5/13/chartex" xmlns:cx8="http://schemas.microsoft.com/office/drawing/2016/5/14/chartex" xmlns:mc="http://schemas.openxmlformats.org/markup-compatibility/2006" xmlns:aink="http://schemas.microsoft.com/office/drawing/2016/ink" xmlns:am3d="http://schemas.microsoft.com/office/drawing/2017/model3d" xmlns:o="urn:schemas-microsoft-com:office:office" xmlns:oel="http://schemas.microsoft.com/office/2019/extlst" xmlns:r="http://schemas.openxmlformats.org/officeDocument/2006/relationships" xmlns:m="http://schemas.openxmlformats.org/officeDocument/2006/math" xmlns:v="urn:schemas-microsoft-com:vml" xmlns:wp14="http://schemas.microsoft.com/office/word/2010/wordprocessingDrawing" xmlns:wp="http://schemas.openxmlformats.org/drawingml/2006/wordprocessingDrawing" xmlns:w10="urn:schemas-microsoft-com:office:word" xmlns:w="http://schemas.openxmlformats.org/wordprocessingml/2006/main" xmlns:w14="http://schemas.microsoft.com/office/word/2010/wordml" xmlns:w15="http://schemas.microsoft.com/office/word/2012/wordml" xmlns:w16cex="http://schemas.microsoft.com/office/word/2018/wordml/cex" xmlns:w16cid="http://schemas.microsoft.com/office/word/2016/wordml/cid" xmlns:w16="http://schemas.microsoft.com/office/word/2018/wordml" xmlns:w16sdtdh="http://schemas.microsoft.com/office/word/2020/wordml/sdtdatahash" xmlns:w16se="http://schemas.microsoft.com/office/word/2015/wordml/symex" xmlns:wpg="http://schemas.microsoft.com/office/word/2010/wordprocessingGroup" xmlns:wpi="http://schemas.microsoft.com/office/word/2010/wordprocessingInk" xmlns:wne="http://schemas.microsoft.com/office/word/2006/wordml" xmlns:wps="http://schemas.microsoft.com/office/word/2010/wordprocessingShape" mc:Ignorable="w14 w15 w16se w16cid w16 w16cex w16sdtdh wp14">
   <w:body>
     <w:p>
       <w:pPr>
@@ -29,63 +29,7 @@
         <w:rPr>
           <w:rFonts w:ascii="Times New Roman" w:eastAsiaTheme="minorEastAsia" w:hAnsi="Times New Roman" w:cs="Times New Roman"/>
         </w:rPr>
-        <w:t xml:space="preserve">Проблема ускорения сходимости бесконечных кратных рядов с помощью методов экстраполяции в последнее время вызывает значительный интерес. Первая работа по ускорению сходимости кратных рядов была опубликована </w:t>
-      </w:r>
-      <w:proofErr w:type="spellStart"/>
-      <w:r>
-        <w:rPr>
-          <w:rFonts w:ascii="Times New Roman" w:eastAsiaTheme="minorEastAsia" w:hAnsi="Times New Roman" w:cs="Times New Roman"/>
-        </w:rPr>
-        <w:t>Чизхолмом</w:t>
-      </w:r>
-      <w:proofErr w:type="spellEnd"/>
-      <w:r>
-        <w:rPr>
-          <w:rFonts w:ascii="Times New Roman" w:eastAsiaTheme="minorEastAsia" w:hAnsi="Times New Roman" w:cs="Times New Roman"/>
-        </w:rPr>
-        <w:t xml:space="preserve"> [1]. В этой работе </w:t>
-      </w:r>
-      <w:proofErr w:type="spellStart"/>
-      <w:r>
-        <w:rPr>
-          <w:rFonts w:ascii="Times New Roman" w:eastAsiaTheme="minorEastAsia" w:hAnsi="Times New Roman" w:cs="Times New Roman"/>
-        </w:rPr>
-        <w:t>Чизхолм</w:t>
-      </w:r>
-      <w:proofErr w:type="spellEnd"/>
-      <w:r>
-        <w:rPr>
-          <w:rFonts w:ascii="Times New Roman" w:eastAsiaTheme="minorEastAsia" w:hAnsi="Times New Roman" w:cs="Times New Roman"/>
-        </w:rPr>
-        <w:t xml:space="preserve"> определил диагональные </w:t>
-      </w:r>
-      <w:proofErr w:type="spellStart"/>
-      <w:r>
-        <w:rPr>
-          <w:rFonts w:ascii="Times New Roman" w:eastAsiaTheme="minorEastAsia" w:hAnsi="Times New Roman" w:cs="Times New Roman"/>
-        </w:rPr>
-        <w:t>аппроксиманты</w:t>
-      </w:r>
-      <w:proofErr w:type="spellEnd"/>
-      <w:r>
-        <w:rPr>
-          <w:rFonts w:ascii="Times New Roman" w:eastAsiaTheme="minorEastAsia" w:hAnsi="Times New Roman" w:cs="Times New Roman"/>
-        </w:rPr>
-        <w:t xml:space="preserve"> </w:t>
-      </w:r>
-      <w:proofErr w:type="spellStart"/>
-      <w:r>
-        <w:rPr>
-          <w:rFonts w:ascii="Times New Roman" w:eastAsiaTheme="minorEastAsia" w:hAnsi="Times New Roman" w:cs="Times New Roman"/>
-        </w:rPr>
-        <w:t>Паде</w:t>
-      </w:r>
-      <w:proofErr w:type="spellEnd"/>
-      <w:r>
-        <w:rPr>
-          <w:rFonts w:ascii="Times New Roman" w:eastAsiaTheme="minorEastAsia" w:hAnsi="Times New Roman" w:cs="Times New Roman"/>
-        </w:rPr>
-        <w:t xml:space="preserve"> для двойных рядов вида </w:t>
+        <w:t xml:space="preserve">Проблема ускорения сходимости бесконечных кратных рядов с помощью методов экстраполяции в последнее время вызывает значительный интерес. Первая работа по ускорению сходимости кратных рядов была опубликована Чизхолмом [1]. В этой работе Чизхолм определил диагональные аппроксиманты Паде для двойных рядов вида </w:t>
       </w:r>
       <m:oMath>
         <m:r>
@@ -573,28 +517,12 @@
         </w:rPr>
         <w:t xml:space="preserve">, тогда диагональным </w:t>
       </w:r>
-      <w:proofErr w:type="spellStart"/>
-      <w:r>
-        <w:rPr>
-          <w:rFonts w:ascii="Times New Roman" w:eastAsiaTheme="minorEastAsia" w:hAnsi="Times New Roman" w:cs="Times New Roman"/>
-        </w:rPr>
-        <w:t>аппроксимантом</w:t>
-      </w:r>
-      <w:proofErr w:type="spellEnd"/>
-      <w:r>
-        <w:rPr>
-          <w:rFonts w:ascii="Times New Roman" w:eastAsiaTheme="minorEastAsia" w:hAnsi="Times New Roman" w:cs="Times New Roman"/>
-        </w:rPr>
-        <w:t xml:space="preserve"> </w:t>
-      </w:r>
-      <w:proofErr w:type="spellStart"/>
-      <w:r>
-        <w:rPr>
-          <w:rFonts w:ascii="Times New Roman" w:eastAsiaTheme="minorEastAsia" w:hAnsi="Times New Roman" w:cs="Times New Roman"/>
-        </w:rPr>
-        <w:t>Паде</w:t>
-      </w:r>
-      <w:proofErr w:type="spellEnd"/>
+      <w:r>
+        <w:rPr>
+          <w:rFonts w:ascii="Times New Roman" w:eastAsiaTheme="minorEastAsia" w:hAnsi="Times New Roman" w:cs="Times New Roman"/>
+        </w:rPr>
+        <w:t>аппроксимантом Паде</w:t>
+      </w:r>
       <w:r>
         <w:rPr>
           <w:rFonts w:ascii="Times New Roman" w:eastAsiaTheme="minorEastAsia" w:hAnsi="Times New Roman" w:cs="Times New Roman"/>
@@ -1567,21 +1495,7 @@
         <w:rPr>
           <w:rFonts w:ascii="Times New Roman" w:eastAsiaTheme="minorEastAsia" w:hAnsi="Times New Roman" w:cs="Times New Roman"/>
         </w:rPr>
-        <w:t xml:space="preserve">Недиагональные </w:t>
-      </w:r>
-      <w:proofErr w:type="spellStart"/>
-      <w:r>
-        <w:rPr>
-          <w:rFonts w:ascii="Times New Roman" w:eastAsiaTheme="minorEastAsia" w:hAnsi="Times New Roman" w:cs="Times New Roman"/>
-        </w:rPr>
-        <w:t>аппроксиманты</w:t>
-      </w:r>
-      <w:proofErr w:type="spellEnd"/>
-      <w:r>
-        <w:rPr>
-          <w:rFonts w:ascii="Times New Roman" w:eastAsiaTheme="minorEastAsia" w:hAnsi="Times New Roman" w:cs="Times New Roman"/>
-        </w:rPr>
-        <w:t> </w:t>
+        <w:t>Недиагональные аппроксиманты </w:t>
       </w:r>
       <m:oMath>
         <m:sSub>
@@ -1750,7 +1664,6 @@
         </w:rPr>
         <w:t xml:space="preserve">Общее обсуждение ускорения сходимости бесконечных двойных рядов и интегралов было представлено в работе Левина [3]. </w:t>
       </w:r>
-      <w:proofErr w:type="spellStart"/>
       <w:r>
         <w:rPr>
           <w:rFonts w:ascii="Times New Roman" w:eastAsiaTheme="minorEastAsia" w:hAnsi="Times New Roman" w:cs="Times New Roman"/>
@@ -1763,26 +1676,17 @@
         </w:rPr>
         <w:t>татья</w:t>
       </w:r>
-      <w:proofErr w:type="spellEnd"/>
       <w:r>
         <w:rPr>
           <w:rFonts w:ascii="Times New Roman" w:eastAsiaTheme="minorEastAsia" w:hAnsi="Times New Roman" w:cs="Times New Roman"/>
         </w:rPr>
         <w:t xml:space="preserve"> </w:t>
       </w:r>
-      <w:proofErr w:type="spellStart"/>
-      <w:r>
-        <w:rPr>
-          <w:rFonts w:ascii="Times New Roman" w:eastAsiaTheme="minorEastAsia" w:hAnsi="Times New Roman" w:cs="Times New Roman"/>
-        </w:rPr>
-        <w:t>Грайфа</w:t>
-      </w:r>
-      <w:proofErr w:type="spellEnd"/>
-      <w:r>
-        <w:rPr>
-          <w:rFonts w:ascii="Times New Roman" w:eastAsiaTheme="minorEastAsia" w:hAnsi="Times New Roman" w:cs="Times New Roman"/>
-        </w:rPr>
-        <w:t xml:space="preserve"> и Левина [4] объединяет общую идею из </w:t>
+      <w:r>
+        <w:rPr>
+          <w:rFonts w:ascii="Times New Roman" w:eastAsiaTheme="minorEastAsia" w:hAnsi="Times New Roman" w:cs="Times New Roman"/>
+        </w:rPr>
+        <w:t xml:space="preserve">Грайфа и Левина [4] объединяет общую идею из </w:t>
       </w:r>
       <w:r>
         <w:rPr>
@@ -1816,14 +1720,12 @@
         </w:rPr>
         <w:t xml:space="preserve">-преобразовании для одномерных бесконечных рядов, предложенных </w:t>
       </w:r>
-      <w:proofErr w:type="gramStart"/>
       <w:r>
         <w:rPr>
           <w:rFonts w:ascii="Times New Roman" w:eastAsiaTheme="minorEastAsia" w:hAnsi="Times New Roman" w:cs="Times New Roman"/>
         </w:rPr>
         <w:t>Левиным</w:t>
       </w:r>
-      <w:proofErr w:type="gramEnd"/>
       <w:r>
         <w:rPr>
           <w:rFonts w:ascii="Times New Roman" w:eastAsiaTheme="minorEastAsia" w:hAnsi="Times New Roman" w:cs="Times New Roman"/>
@@ -1872,7 +1774,19 @@
         <w:rPr>
           <w:rFonts w:ascii="Times New Roman" w:eastAsiaTheme="minorEastAsia" w:hAnsi="Times New Roman" w:cs="Times New Roman"/>
         </w:rPr>
-        <w:t xml:space="preserve">-преобразование используется последовательно для суммирования кратных рядов. </w:t>
+        <w:t>-преобразование используется последова</w:t>
+      </w:r>
+      <w:r>
+        <w:rPr>
+          <w:rFonts w:ascii="Times New Roman" w:eastAsiaTheme="minorEastAsia" w:hAnsi="Times New Roman" w:cs="Times New Roman"/>
+        </w:rPr>
+        <w:t>в</w:t>
+      </w:r>
+      <w:r>
+        <w:rPr>
+          <w:rFonts w:ascii="Times New Roman" w:eastAsiaTheme="minorEastAsia" w:hAnsi="Times New Roman" w:cs="Times New Roman"/>
+        </w:rPr>
+        <w:t xml:space="preserve">тельно для суммирования кратных рядов. </w:t>
       </w:r>
     </w:p>
     <w:p>
@@ -10425,21 +10339,7 @@
         <w:rPr>
           <w:rFonts w:ascii="Times New Roman" w:eastAsiaTheme="minorEastAsia" w:hAnsi="Times New Roman" w:cs="Times New Roman"/>
         </w:rPr>
-        <w:t xml:space="preserve"> может выполняться и для расходящихся рядов, если их </w:t>
-      </w:r>
-      <w:proofErr w:type="spellStart"/>
-      <w:r>
-        <w:rPr>
-          <w:rFonts w:ascii="Times New Roman" w:eastAsiaTheme="minorEastAsia" w:hAnsi="Times New Roman" w:cs="Times New Roman"/>
-        </w:rPr>
-        <w:t>антипредел</w:t>
-      </w:r>
-      <w:proofErr w:type="spellEnd"/>
-      <w:r>
-        <w:rPr>
-          <w:rFonts w:ascii="Times New Roman" w:eastAsiaTheme="minorEastAsia" w:hAnsi="Times New Roman" w:cs="Times New Roman"/>
-        </w:rPr>
-        <w:t> </w:t>
+        <w:t xml:space="preserve"> может выполняться и для расходящихся рядов, если их антипредел </w:t>
       </w:r>
       <m:oMath>
         <m:r>
@@ -13001,14 +12901,6 @@
           <w:rFonts w:ascii="Times New Roman" w:eastAsiaTheme="minorEastAsia" w:hAnsi="Times New Roman" w:cs="Times New Roman"/>
         </w:rPr>
       </w:pPr>
-    </w:p>
-    <w:p>
-      <w:pPr>
-        <w:jc w:val="both"/>
-        <w:rPr>
-          <w:rFonts w:ascii="Times New Roman" w:eastAsiaTheme="minorEastAsia" w:hAnsi="Times New Roman" w:cs="Times New Roman"/>
-        </w:rPr>
-      </w:pPr>
       <w:r>
         <w:rPr>
           <w:rFonts w:ascii="Times New Roman" w:eastAsiaTheme="minorEastAsia" w:hAnsi="Times New Roman" w:cs="Times New Roman"/>
@@ -13017,16 +12909,16 @@
         <mc:AlternateContent>
           <mc:Choice Requires="wps">
             <w:drawing>
-              <wp:anchor distT="0" distB="0" distL="114300" distR="114300" simplePos="0" relativeHeight="251659264" behindDoc="0" locked="0" layoutInCell="1" allowOverlap="1" wp14:anchorId="01BAAB48" wp14:editId="3B93467F">
+              <wp:anchor distT="0" distB="0" distL="114300" distR="114300" simplePos="0" relativeHeight="251659264" behindDoc="0" locked="0" layoutInCell="1" allowOverlap="1" wp14:anchorId="01BAAB48" wp14:editId="71C10AD5">
                 <wp:simplePos x="0" y="0"/>
                 <wp:positionH relativeFrom="column">
-                  <wp:posOffset>-55880</wp:posOffset>
+                  <wp:posOffset>-59055</wp:posOffset>
                 </wp:positionH>
                 <wp:positionV relativeFrom="paragraph">
-                  <wp:posOffset>-44450</wp:posOffset>
+                  <wp:posOffset>262890</wp:posOffset>
                 </wp:positionV>
-                <wp:extent cx="6047117" cy="5326912"/>
-                <wp:effectExtent l="0" t="0" r="10795" b="26670"/>
+                <wp:extent cx="6047105" cy="5044440"/>
+                <wp:effectExtent l="0" t="0" r="10795" b="22860"/>
                 <wp:wrapNone/>
                 <wp:docPr id="251324902" name="Прямоугольник 1"/>
                 <wp:cNvGraphicFramePr/>
@@ -13037,7 +12929,7 @@
                       <wps:spPr>
                         <a:xfrm>
                           <a:off x="0" y="0"/>
-                          <a:ext cx="6047117" cy="5326912"/>
+                          <a:ext cx="6047105" cy="5044440"/>
                         </a:xfrm>
                         <a:prstGeom prst="rect">
                           <a:avLst/>
@@ -13082,11 +12974,19 @@
           </mc:Choice>
           <mc:Fallback>
             <w:pict>
-              <v:rect w14:anchorId="6774B555" id="Прямоугольник 1" o:spid="_x0000_s1026" style="position:absolute;margin-left:-4.4pt;margin-top:-3.5pt;width:476.15pt;height:419.45pt;z-index:251659264;visibility:visible;mso-wrap-style:square;mso-height-percent:0;mso-wrap-distance-left:9pt;mso-wrap-distance-top:0;mso-wrap-distance-right:9pt;mso-wrap-distance-bottom:0;mso-position-horizontal:absolute;mso-position-horizontal-relative:text;mso-position-vertical:absolute;mso-position-vertical-relative:text;mso-height-percent:0;mso-height-relative:margin;v-text-anchor:middle" o:gfxdata="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" filled="f" strokecolor="black [3213]" strokeweight="1pt"/>
+              <v:rect w14:anchorId="384B13B1" id="Прямоугольник 1" o:spid="_x0000_s1026" style="position:absolute;margin-left:-4.65pt;margin-top:20.7pt;width:476.15pt;height:397.2pt;z-index:251659264;visibility:visible;mso-wrap-style:square;mso-height-percent:0;mso-wrap-distance-left:9pt;mso-wrap-distance-top:0;mso-wrap-distance-right:9pt;mso-wrap-distance-bottom:0;mso-position-horizontal:absolute;mso-position-horizontal-relative:text;mso-position-vertical:absolute;mso-position-vertical-relative:text;mso-height-percent:0;mso-height-relative:margin;v-text-anchor:middle" o:gfxdata="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" filled="f" strokecolor="black [3213]" strokeweight="1pt"/>
             </w:pict>
           </mc:Fallback>
         </mc:AlternateContent>
       </w:r>
+    </w:p>
+    <w:p>
+      <w:pPr>
+        <w:jc w:val="both"/>
+        <w:rPr>
+          <w:rFonts w:ascii="Times New Roman" w:eastAsiaTheme="minorEastAsia" w:hAnsi="Times New Roman" w:cs="Times New Roman"/>
+        </w:rPr>
+      </w:pPr>
       <w:r>
         <w:rPr>
           <w:rFonts w:ascii="Times New Roman" w:eastAsiaTheme="minorEastAsia" w:hAnsi="Times New Roman" w:cs="Times New Roman"/>
@@ -13300,7 +13200,16 @@
           <w:iCs/>
           <w:u w:val="single"/>
         </w:rPr>
-        <w:t xml:space="preserve"> 2</w:t>
+        <w:t xml:space="preserve"> </w:t>
+      </w:r>
+      <w:r>
+        <w:rPr>
+          <w:rFonts w:ascii="Times New Roman" w:eastAsiaTheme="minorEastAsia" w:hAnsi="Times New Roman" w:cs="Times New Roman"/>
+          <w:i/>
+          <w:iCs/>
+          <w:u w:val="single"/>
+        </w:rPr>
+        <w:t>1</w:t>
       </w:r>
       <w:r>
         <w:rPr>
@@ -13472,25 +13381,41 @@
         <w:rPr>
           <w:rFonts w:ascii="Times New Roman" w:eastAsiaTheme="minorEastAsia" w:hAnsi="Times New Roman" w:cs="Times New Roman"/>
         </w:rPr>
-        <w:t xml:space="preserve"> - аппроксимация суммы ряда (</w:t>
-      </w:r>
-      <w:r>
-        <w:rPr>
-          <w:rFonts w:ascii="Times New Roman" w:eastAsiaTheme="minorEastAsia" w:hAnsi="Times New Roman" w:cs="Times New Roman"/>
-        </w:rPr>
-        <w:t xml:space="preserve">формула </w:t>
-      </w:r>
-      <w:r>
-        <w:rPr>
-          <w:rFonts w:ascii="Times New Roman" w:eastAsiaTheme="minorEastAsia" w:hAnsi="Times New Roman" w:cs="Times New Roman"/>
-        </w:rPr>
-        <w:t>(10)</w:t>
-      </w:r>
-      <w:r>
-        <w:rPr>
-          <w:rFonts w:ascii="Times New Roman" w:eastAsiaTheme="minorEastAsia" w:hAnsi="Times New Roman" w:cs="Times New Roman"/>
-        </w:rPr>
-        <w:t xml:space="preserve">, </w:t>
+        <w:t xml:space="preserve"> - аппроксимация суммы ряда</w:t>
+      </w:r>
+    </w:p>
+    <w:p>
+      <w:pPr>
+        <w:jc w:val="both"/>
+        <w:rPr>
+          <w:rFonts w:ascii="Times New Roman" w:eastAsiaTheme="minorEastAsia" w:hAnsi="Times New Roman" w:cs="Times New Roman"/>
+        </w:rPr>
+      </w:pPr>
+    </w:p>
+    <w:p>
+      <w:pPr>
+        <w:jc w:val="both"/>
+        <w:rPr>
+          <w:rFonts w:ascii="Times New Roman" w:eastAsiaTheme="minorEastAsia" w:hAnsi="Times New Roman" w:cs="Times New Roman"/>
+        </w:rPr>
+      </w:pPr>
+      <w:r>
+        <w:rPr>
+          <w:rFonts w:ascii="Times New Roman" w:eastAsiaTheme="minorEastAsia" w:hAnsi="Times New Roman" w:cs="Times New Roman"/>
+        </w:rPr>
+        <w:t>#</w:t>
+      </w:r>
+      <w:r>
+        <w:rPr>
+          <w:rFonts w:ascii="Times New Roman" w:eastAsiaTheme="minorEastAsia" w:hAnsi="Times New Roman" w:cs="Times New Roman"/>
+        </w:rPr>
+        <w:t xml:space="preserve"> </w:t>
+      </w:r>
+      <w:r>
+        <w:rPr>
+          <w:rFonts w:ascii="Times New Roman" w:eastAsiaTheme="minorEastAsia" w:hAnsi="Times New Roman" w:cs="Times New Roman"/>
+        </w:rPr>
+        <w:t xml:space="preserve">Проверка условий </w:t>
       </w:r>
       <w:r>
         <w:rPr>
@@ -13499,7 +13424,7 @@
           <w:iCs/>
           <w:u w:val="single"/>
         </w:rPr>
-        <w:t>О</w:t>
+        <w:t>Т</w:t>
       </w:r>
       <w:r>
         <w:rPr>
@@ -13508,7 +13433,7 @@
           <w:iCs/>
           <w:u w:val="single"/>
         </w:rPr>
-        <w:t xml:space="preserve">пределение </w:t>
+        <w:t>еоремы</w:t>
       </w:r>
       <w:r>
         <w:rPr>
@@ -13517,7 +13442,37 @@
           <w:iCs/>
           <w:u w:val="single"/>
         </w:rPr>
-        <w:t>5</w:t>
+        <w:t xml:space="preserve"> 2</w:t>
+      </w:r>
+      <w:r>
+        <w:rPr>
+          <w:rFonts w:ascii="Times New Roman" w:eastAsiaTheme="minorEastAsia" w:hAnsi="Times New Roman" w:cs="Times New Roman"/>
+        </w:rPr>
+        <w:t xml:space="preserve"> (стр. 6</w:t>
+      </w:r>
+      <w:r>
+        <w:rPr>
+          <w:rFonts w:ascii="Times New Roman" w:eastAsiaTheme="minorEastAsia" w:hAnsi="Times New Roman" w:cs="Times New Roman"/>
+        </w:rPr>
+        <w:t xml:space="preserve">, условия </w:t>
+      </w:r>
+      <w:r>
+        <w:rPr>
+          <w:rFonts w:ascii="Times New Roman" w:eastAsiaTheme="minorEastAsia" w:hAnsi="Times New Roman" w:cs="Times New Roman"/>
+        </w:rPr>
+        <w:t>(3)</w:t>
+      </w:r>
+      <w:r>
+        <w:rPr>
+          <w:rFonts w:ascii="Times New Roman" w:eastAsiaTheme="minorEastAsia" w:hAnsi="Times New Roman" w:cs="Times New Roman"/>
+        </w:rPr>
+        <w:t>-</w:t>
+      </w:r>
+      <w:r>
+        <w:rPr>
+          <w:rFonts w:ascii="Times New Roman" w:eastAsiaTheme="minorEastAsia" w:hAnsi="Times New Roman" w:cs="Times New Roman"/>
+        </w:rPr>
+        <w:t>(5)</w:t>
       </w:r>
       <w:r>
         <w:rPr>
@@ -13531,21 +13486,22 @@
         <w:jc w:val="both"/>
         <w:rPr>
           <w:rFonts w:ascii="Times New Roman" w:eastAsiaTheme="minorEastAsia" w:hAnsi="Times New Roman" w:cs="Times New Roman"/>
-        </w:rPr>
-      </w:pPr>
-    </w:p>
-    <w:p>
-      <w:pPr>
-        <w:jc w:val="both"/>
-        <w:rPr>
-          <w:rFonts w:ascii="Times New Roman" w:eastAsiaTheme="minorEastAsia" w:hAnsi="Times New Roman" w:cs="Times New Roman"/>
-        </w:rPr>
-      </w:pPr>
-      <w:r>
-        <w:rPr>
-          <w:rFonts w:ascii="Times New Roman" w:eastAsiaTheme="minorEastAsia" w:hAnsi="Times New Roman" w:cs="Times New Roman"/>
-        </w:rPr>
-        <w:t xml:space="preserve">Получить </w:t>
+          <w:i/>
+        </w:rPr>
+      </w:pPr>
+      <w:r>
+        <w:rPr>
+          <w:rFonts w:ascii="Times New Roman" w:eastAsiaTheme="minorEastAsia" w:hAnsi="Times New Roman" w:cs="Times New Roman"/>
+          <w:b/>
+          <w:bCs/>
+        </w:rPr>
+        <w:t>if</w:t>
+      </w:r>
+      <w:r>
+        <w:rPr>
+          <w:rFonts w:ascii="Times New Roman" w:eastAsiaTheme="minorEastAsia" w:hAnsi="Times New Roman" w:cs="Times New Roman"/>
+        </w:rPr>
+        <w:t xml:space="preserve"> </w:t>
       </w:r>
       <m:oMath>
         <m:d>
@@ -13593,303 +13549,93 @@
         <w:rPr>
           <w:rFonts w:ascii="Times New Roman" w:eastAsiaTheme="minorEastAsia" w:hAnsi="Times New Roman" w:cs="Times New Roman"/>
         </w:rPr>
-        <w:t xml:space="preserve">, </w:t>
-      </w:r>
-      <m:oMath>
-        <m:r>
-          <w:rPr>
-            <w:rFonts w:ascii="Cambria Math" w:eastAsiaTheme="minorEastAsia" w:hAnsi="Cambria Math" w:cs="Times New Roman"/>
-          </w:rPr>
-          <m:t>m</m:t>
-        </m:r>
-      </m:oMath>
-      <w:r>
-        <w:rPr>
-          <w:rFonts w:ascii="Times New Roman" w:eastAsiaTheme="minorEastAsia" w:hAnsi="Times New Roman" w:cs="Times New Roman"/>
-        </w:rPr>
-        <w:t xml:space="preserve"> и </w:t>
-      </w:r>
-      <m:oMath>
-        <m:d>
-          <m:dPr>
-            <m:begChr m:val="{"/>
-            <m:endChr m:val="}"/>
-            <m:ctrlPr>
-              <w:rPr>
-                <w:rFonts w:ascii="Cambria Math" w:eastAsiaTheme="minorEastAsia" w:hAnsi="Cambria Math" w:cs="Times New Roman"/>
-                <w:i/>
-              </w:rPr>
-            </m:ctrlPr>
-          </m:dPr>
-          <m:e>
-            <m:sSub>
-              <m:sSubPr>
-                <m:ctrlPr>
-                  <w:rPr>
-                    <w:rFonts w:ascii="Cambria Math" w:eastAsiaTheme="minorEastAsia" w:hAnsi="Cambria Math" w:cs="Times New Roman"/>
-                    <w:i/>
-                  </w:rPr>
-                </m:ctrlPr>
-              </m:sSubPr>
-              <m:e>
-                <m:r>
-                  <w:rPr>
-                    <w:rFonts w:ascii="Cambria Math" w:eastAsiaTheme="minorEastAsia" w:hAnsi="Cambria Math" w:cs="Times New Roman"/>
-                  </w:rPr>
-                  <m:t>R</m:t>
-                </m:r>
-              </m:e>
-              <m:sub>
-                <m:r>
-                  <w:rPr>
-                    <w:rFonts w:ascii="Cambria Math" w:eastAsiaTheme="minorEastAsia" w:hAnsi="Cambria Math" w:cs="Times New Roman"/>
-                  </w:rPr>
-                  <m:t>l</m:t>
-                </m:r>
-              </m:sub>
-            </m:sSub>
-          </m:e>
-        </m:d>
-      </m:oMath>
+        <w:t xml:space="preserve"> </w:t>
+      </w:r>
+      <w:r>
+        <w:rPr>
+          <w:rFonts w:ascii="Times New Roman" w:eastAsiaTheme="minorEastAsia" w:hAnsi="Times New Roman" w:cs="Times New Roman"/>
+          <w:iCs/>
+        </w:rPr>
+        <w:t xml:space="preserve">не удовлетворяет условиям </w:t>
+      </w:r>
+      <w:r>
+        <w:rPr>
+          <w:rFonts w:ascii="Times New Roman" w:eastAsiaTheme="minorEastAsia" w:hAnsi="Times New Roman" w:cs="Times New Roman"/>
+          <w:i/>
+          <w:u w:val="single"/>
+        </w:rPr>
+        <w:t>Т</w:t>
+      </w:r>
+      <w:r>
+        <w:rPr>
+          <w:rFonts w:ascii="Times New Roman" w:eastAsiaTheme="minorEastAsia" w:hAnsi="Times New Roman" w:cs="Times New Roman"/>
+          <w:i/>
+          <w:u w:val="single"/>
+        </w:rPr>
+        <w:t>еоремы</w:t>
+      </w:r>
+      <w:r>
+        <w:rPr>
+          <w:rFonts w:ascii="Times New Roman" w:eastAsiaTheme="minorEastAsia" w:hAnsi="Times New Roman" w:cs="Times New Roman"/>
+          <w:i/>
+          <w:u w:val="single"/>
+        </w:rPr>
+        <w:t xml:space="preserve"> 2</w:t>
+      </w:r>
+      <w:r>
+        <w:rPr>
+          <w:rFonts w:ascii="Times New Roman" w:eastAsiaTheme="minorEastAsia" w:hAnsi="Times New Roman" w:cs="Times New Roman"/>
+        </w:rPr>
+        <w:t>: #</w:t>
+      </w:r>
+      <w:r>
+        <w:rPr>
+          <w:rFonts w:ascii="Times New Roman" w:eastAsiaTheme="minorEastAsia" w:hAnsi="Times New Roman" w:cs="Times New Roman"/>
+        </w:rPr>
+        <w:t xml:space="preserve"> У</w:t>
+      </w:r>
+      <w:r>
+        <w:rPr>
+          <w:rFonts w:ascii="Times New Roman" w:eastAsiaTheme="minorEastAsia" w:hAnsi="Times New Roman" w:cs="Times New Roman"/>
+        </w:rPr>
+        <w:t xml:space="preserve">словия </w:t>
+      </w:r>
+      <w:r>
+        <w:rPr>
+          <w:rFonts w:ascii="Times New Roman" w:eastAsiaTheme="minorEastAsia" w:hAnsi="Times New Roman" w:cs="Times New Roman"/>
+        </w:rPr>
+        <w:t>(3)</w:t>
+      </w:r>
+      <w:r>
+        <w:rPr>
+          <w:rFonts w:ascii="Times New Roman" w:eastAsiaTheme="minorEastAsia" w:hAnsi="Times New Roman" w:cs="Times New Roman"/>
+        </w:rPr>
+        <w:t>-</w:t>
+      </w:r>
+      <w:r>
+        <w:rPr>
+          <w:rFonts w:ascii="Times New Roman" w:eastAsiaTheme="minorEastAsia" w:hAnsi="Times New Roman" w:cs="Times New Roman"/>
+        </w:rPr>
+        <w:t>(5)</w:t>
+      </w:r>
     </w:p>
     <w:p>
       <w:pPr>
+        <w:ind w:firstLine="708"/>
         <w:jc w:val="both"/>
         <w:rPr>
           <w:rFonts w:ascii="Times New Roman" w:eastAsiaTheme="minorEastAsia" w:hAnsi="Times New Roman" w:cs="Times New Roman"/>
-        </w:rPr>
-      </w:pPr>
-      <w:r>
-        <w:rPr>
-          <w:rFonts w:ascii="Times New Roman" w:eastAsiaTheme="minorEastAsia" w:hAnsi="Times New Roman" w:cs="Times New Roman"/>
-        </w:rPr>
-        <w:t xml:space="preserve">#Проверка условий </w:t>
-      </w:r>
-      <w:r>
-        <w:rPr>
-          <w:rFonts w:ascii="Times New Roman" w:eastAsiaTheme="minorEastAsia" w:hAnsi="Times New Roman" w:cs="Times New Roman"/>
           <w:i/>
-          <w:iCs/>
-          <w:u w:val="single"/>
-        </w:rPr>
-        <w:t>Т</w:t>
-      </w:r>
-      <w:r>
-        <w:rPr>
-          <w:rFonts w:ascii="Times New Roman" w:eastAsiaTheme="minorEastAsia" w:hAnsi="Times New Roman" w:cs="Times New Roman"/>
-          <w:i/>
-          <w:iCs/>
-          <w:u w:val="single"/>
-        </w:rPr>
-        <w:t>еоремы</w:t>
-      </w:r>
-      <w:r>
-        <w:rPr>
-          <w:rFonts w:ascii="Times New Roman" w:eastAsiaTheme="minorEastAsia" w:hAnsi="Times New Roman" w:cs="Times New Roman"/>
-          <w:i/>
-          <w:iCs/>
-          <w:u w:val="single"/>
-        </w:rPr>
-        <w:t xml:space="preserve"> 2</w:t>
-      </w:r>
-      <w:r>
-        <w:rPr>
-          <w:rFonts w:ascii="Times New Roman" w:eastAsiaTheme="minorEastAsia" w:hAnsi="Times New Roman" w:cs="Times New Roman"/>
-        </w:rPr>
-        <w:t xml:space="preserve"> (стр. 6</w:t>
-      </w:r>
-      <w:r>
-        <w:rPr>
-          <w:rFonts w:ascii="Times New Roman" w:eastAsiaTheme="minorEastAsia" w:hAnsi="Times New Roman" w:cs="Times New Roman"/>
-        </w:rPr>
-        <w:t xml:space="preserve">, условия </w:t>
-      </w:r>
-      <w:r>
-        <w:rPr>
-          <w:rFonts w:ascii="Times New Roman" w:eastAsiaTheme="minorEastAsia" w:hAnsi="Times New Roman" w:cs="Times New Roman"/>
-        </w:rPr>
-        <w:t>(3)</w:t>
-      </w:r>
-      <w:r>
-        <w:rPr>
-          <w:rFonts w:ascii="Times New Roman" w:eastAsiaTheme="minorEastAsia" w:hAnsi="Times New Roman" w:cs="Times New Roman"/>
-        </w:rPr>
-        <w:t>-</w:t>
-      </w:r>
-      <w:r>
-        <w:rPr>
-          <w:rFonts w:ascii="Times New Roman" w:eastAsiaTheme="minorEastAsia" w:hAnsi="Times New Roman" w:cs="Times New Roman"/>
-        </w:rPr>
-        <w:t>(5)</w:t>
-      </w:r>
-      <w:r>
-        <w:rPr>
-          <w:rFonts w:ascii="Times New Roman" w:eastAsiaTheme="minorEastAsia" w:hAnsi="Times New Roman" w:cs="Times New Roman"/>
-        </w:rPr>
-        <w:t>)</w:t>
-      </w:r>
-    </w:p>
-    <w:p>
-      <w:pPr>
-        <w:jc w:val="both"/>
-        <w:rPr>
-          <w:rFonts w:ascii="Times New Roman" w:eastAsiaTheme="minorEastAsia" w:hAnsi="Times New Roman" w:cs="Times New Roman"/>
-          <w:i/>
-        </w:rPr>
-      </w:pPr>
-      <w:proofErr w:type="spellStart"/>
+        </w:rPr>
+      </w:pPr>
       <w:r>
         <w:rPr>
           <w:rFonts w:ascii="Times New Roman" w:eastAsiaTheme="minorEastAsia" w:hAnsi="Times New Roman" w:cs="Times New Roman"/>
           <w:b/>
           <w:bCs/>
         </w:rPr>
-        <w:t>if</w:t>
-      </w:r>
-      <w:proofErr w:type="spellEnd"/>
-      <w:r>
-        <w:rPr>
-          <w:rFonts w:ascii="Times New Roman" w:eastAsiaTheme="minorEastAsia" w:hAnsi="Times New Roman" w:cs="Times New Roman"/>
-        </w:rPr>
-        <w:t xml:space="preserve"> </w:t>
-      </w:r>
-      <m:oMath>
-        <m:d>
-          <m:dPr>
-            <m:begChr m:val="{"/>
-            <m:endChr m:val="}"/>
-            <m:ctrlPr>
-              <w:rPr>
-                <w:rFonts w:ascii="Cambria Math" w:eastAsiaTheme="minorEastAsia" w:hAnsi="Cambria Math" w:cs="Times New Roman"/>
-                <w:i/>
-              </w:rPr>
-            </m:ctrlPr>
-          </m:dPr>
-          <m:e>
-            <m:sSub>
-              <m:sSubPr>
-                <m:ctrlPr>
-                  <w:rPr>
-                    <w:rFonts w:ascii="Cambria Math" w:eastAsiaTheme="minorEastAsia" w:hAnsi="Cambria Math" w:cs="Times New Roman"/>
-                    <w:i/>
-                  </w:rPr>
-                </m:ctrlPr>
-              </m:sSubPr>
-              <m:e>
-                <m:r>
-                  <w:rPr>
-                    <w:rFonts w:ascii="Cambria Math" w:eastAsiaTheme="minorEastAsia" w:hAnsi="Cambria Math" w:cs="Times New Roman"/>
-                  </w:rPr>
-                  <m:t>a</m:t>
-                </m:r>
-              </m:e>
-              <m:sub>
-                <m:r>
-                  <w:rPr>
-                    <w:rFonts w:ascii="Cambria Math" w:eastAsiaTheme="minorEastAsia" w:hAnsi="Cambria Math" w:cs="Times New Roman"/>
-                  </w:rPr>
-                  <m:t>n</m:t>
-                </m:r>
-              </m:sub>
-            </m:sSub>
-          </m:e>
-        </m:d>
-      </m:oMath>
-      <w:r>
-        <w:rPr>
-          <w:rFonts w:ascii="Times New Roman" w:eastAsiaTheme="minorEastAsia" w:hAnsi="Times New Roman" w:cs="Times New Roman"/>
-        </w:rPr>
-        <w:t xml:space="preserve"> </w:t>
-      </w:r>
-      <w:r>
-        <w:rPr>
-          <w:rFonts w:ascii="Times New Roman" w:eastAsiaTheme="minorEastAsia" w:hAnsi="Times New Roman" w:cs="Times New Roman"/>
-          <w:iCs/>
-        </w:rPr>
-        <w:t xml:space="preserve">не удовлетворяет условиям </w:t>
-      </w:r>
-      <w:r>
-        <w:rPr>
-          <w:rFonts w:ascii="Times New Roman" w:eastAsiaTheme="minorEastAsia" w:hAnsi="Times New Roman" w:cs="Times New Roman"/>
-          <w:i/>
-          <w:u w:val="single"/>
-        </w:rPr>
-        <w:t>Т</w:t>
-      </w:r>
-      <w:r>
-        <w:rPr>
-          <w:rFonts w:ascii="Times New Roman" w:eastAsiaTheme="minorEastAsia" w:hAnsi="Times New Roman" w:cs="Times New Roman"/>
-          <w:i/>
-          <w:u w:val="single"/>
-        </w:rPr>
-        <w:t>еоремы</w:t>
-      </w:r>
-      <w:r>
-        <w:rPr>
-          <w:rFonts w:ascii="Times New Roman" w:eastAsiaTheme="minorEastAsia" w:hAnsi="Times New Roman" w:cs="Times New Roman"/>
-          <w:i/>
-          <w:u w:val="single"/>
-        </w:rPr>
-        <w:t xml:space="preserve"> 2</w:t>
-      </w:r>
-      <w:r>
-        <w:rPr>
-          <w:rFonts w:ascii="Times New Roman" w:eastAsiaTheme="minorEastAsia" w:hAnsi="Times New Roman" w:cs="Times New Roman"/>
-        </w:rPr>
-        <w:t>: #</w:t>
-      </w:r>
-      <w:r>
-        <w:rPr>
-          <w:rFonts w:ascii="Times New Roman" w:eastAsiaTheme="minorEastAsia" w:hAnsi="Times New Roman" w:cs="Times New Roman"/>
-          <w:b/>
-          <w:bCs/>
-        </w:rPr>
-        <w:t xml:space="preserve">Условия </w:t>
-      </w:r>
-      <w:r>
-        <w:rPr>
-          <w:rFonts w:ascii="Times New Roman" w:eastAsiaTheme="minorEastAsia" w:hAnsi="Times New Roman" w:cs="Times New Roman"/>
-          <w:b/>
-          <w:bCs/>
-        </w:rPr>
-        <w:t>(3)</w:t>
-      </w:r>
-      <w:r>
-        <w:rPr>
-          <w:rFonts w:ascii="Times New Roman" w:eastAsiaTheme="minorEastAsia" w:hAnsi="Times New Roman" w:cs="Times New Roman"/>
-          <w:b/>
-          <w:bCs/>
-        </w:rPr>
-        <w:t>-</w:t>
-      </w:r>
-      <w:r>
-        <w:rPr>
-          <w:rFonts w:ascii="Times New Roman" w:eastAsiaTheme="minorEastAsia" w:hAnsi="Times New Roman" w:cs="Times New Roman"/>
-          <w:b/>
-          <w:bCs/>
-        </w:rPr>
-        <w:t>(5)</w:t>
-      </w:r>
-    </w:p>
-    <w:p>
-      <w:pPr>
-        <w:ind w:firstLine="708"/>
-        <w:jc w:val="both"/>
-        <w:rPr>
-          <w:rFonts w:ascii="Times New Roman" w:eastAsiaTheme="minorEastAsia" w:hAnsi="Times New Roman" w:cs="Times New Roman"/>
-          <w:i/>
-        </w:rPr>
-      </w:pPr>
-      <w:proofErr w:type="spellStart"/>
-      <w:r>
-        <w:rPr>
-          <w:rFonts w:ascii="Times New Roman" w:eastAsiaTheme="minorEastAsia" w:hAnsi="Times New Roman" w:cs="Times New Roman"/>
-          <w:b/>
-          <w:bCs/>
-        </w:rPr>
         <w:t>return</w:t>
       </w:r>
-      <w:proofErr w:type="spellEnd"/>
       <w:r>
         <w:rPr>
           <w:rFonts w:ascii="Times New Roman" w:eastAsiaTheme="minorEastAsia" w:hAnsi="Times New Roman" w:cs="Times New Roman"/>
@@ -14020,7 +13766,19 @@
         <w:rPr>
           <w:rFonts w:ascii="Times New Roman" w:eastAsiaTheme="minorEastAsia" w:hAnsi="Times New Roman" w:cs="Times New Roman"/>
         </w:rPr>
-        <w:t xml:space="preserve"> (</w:t>
+        <w:t>:</w:t>
+      </w:r>
+      <w:r>
+        <w:rPr>
+          <w:rFonts w:ascii="Times New Roman" w:eastAsiaTheme="minorEastAsia" w:hAnsi="Times New Roman" w:cs="Times New Roman"/>
+        </w:rPr>
+        <w:t xml:space="preserve">  # </w:t>
+      </w:r>
+      <w:r>
+        <w:rPr>
+          <w:rFonts w:ascii="Times New Roman" w:eastAsiaTheme="minorEastAsia" w:hAnsi="Times New Roman" w:cs="Times New Roman"/>
+        </w:rPr>
+        <w:t>(</w:t>
       </w:r>
       <m:oMath>
         <m:r>
@@ -14091,7 +13849,7 @@
         <w:rPr>
           <w:rFonts w:ascii="Times New Roman" w:eastAsiaTheme="minorEastAsia" w:hAnsi="Times New Roman" w:cs="Times New Roman"/>
         </w:rPr>
-        <w:t>):</w:t>
+        <w:t>)</w:t>
       </w:r>
     </w:p>
     <w:p>
@@ -14426,8 +14184,12 @@
       <w:r>
         <w:rPr>
           <w:rFonts w:ascii="Times New Roman" w:eastAsiaTheme="minorEastAsia" w:hAnsi="Times New Roman" w:cs="Times New Roman"/>
-          <w:b/>
-          <w:bCs/>
+        </w:rPr>
+        <w:t xml:space="preserve"> </w:t>
+      </w:r>
+      <w:r>
+        <w:rPr>
+          <w:rFonts w:ascii="Times New Roman" w:eastAsiaTheme="minorEastAsia" w:hAnsi="Times New Roman" w:cs="Times New Roman"/>
           <w:i/>
           <w:iCs/>
           <w:u w:val="single"/>
@@ -14835,7 +14597,7 @@
               </wp:anchor>
             </w:drawing>
           </mc:Choice>
-          <mc:Fallback>
+          <mc:Fallback xmlns:w16du="http://schemas.microsoft.com/office/word/2023/wordml/word16du" xmlns:w16sdtfl="http://schemas.microsoft.com/office/word/2024/wordml/sdtformatlock">
             <w:pict>
               <v:rect w14:anchorId="7E86530C" id="Прямоугольник 2" o:spid="_x0000_s1026" style="position:absolute;margin-left:-4.2pt;margin-top:19.25pt;width:476.15pt;height:63.15pt;z-index:251660288;visibility:visible;mso-wrap-style:square;mso-height-percent:0;mso-wrap-distance-left:9pt;mso-wrap-distance-top:0;mso-wrap-distance-right:9pt;mso-wrap-distance-bottom:0;mso-position-horizontal:absolute;mso-position-horizontal-relative:text;mso-position-vertical:absolute;mso-position-vertical-relative:text;mso-height-percent:0;mso-height-relative:margin;v-text-anchor:middle" o:gfxdata="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" filled="f" strokecolor="black [3213]" strokeweight="1pt"/>
             </w:pict>
@@ -15220,6 +14982,14 @@
         </w:rPr>
         <w:t xml:space="preserve">   </w:t>
       </w:r>
+    </w:p>
+    <w:p>
+      <w:pPr>
+        <w:jc w:val="both"/>
+        <w:rPr>
+          <w:rFonts w:ascii="Times New Roman" w:eastAsiaTheme="minorEastAsia" w:hAnsi="Times New Roman" w:cs="Times New Roman"/>
+        </w:rPr>
+      </w:pPr>
     </w:p>
     <w:p>
       <w:pPr>
@@ -16260,60 +16030,6 @@
       <w:r>
         <w:rPr>
           <w:rFonts w:ascii="Times New Roman" w:eastAsiaTheme="minorEastAsia" w:hAnsi="Times New Roman" w:cs="Times New Roman"/>
-          <w:i/>
-          <w:iCs/>
-        </w:rPr>
-        <w:t xml:space="preserve">Последовательное </w:t>
-      </w:r>
-      <m:oMath>
-        <m:r>
-          <w:rPr>
-            <w:rFonts w:ascii="Cambria Math" w:eastAsiaTheme="minorEastAsia" w:hAnsi="Cambria Math" w:cs="Times New Roman"/>
-            <w:lang w:val="en-US"/>
-          </w:rPr>
-          <m:t>d</m:t>
-        </m:r>
-      </m:oMath>
-      <w:r>
-        <w:rPr>
-          <w:rFonts w:ascii="Times New Roman" w:eastAsiaTheme="minorEastAsia" w:hAnsi="Times New Roman" w:cs="Times New Roman"/>
-          <w:i/>
-          <w:iCs/>
-        </w:rPr>
-        <w:t xml:space="preserve">-преобразование для </w:t>
-      </w:r>
-      <m:oMath>
-        <m:r>
-          <w:rPr>
-            <w:rFonts w:ascii="Cambria Math" w:eastAsiaTheme="minorEastAsia" w:hAnsi="Cambria Math" w:cs="Times New Roman"/>
-            <w:lang w:val="en-US"/>
-          </w:rPr>
-          <m:t>s</m:t>
-        </m:r>
-      </m:oMath>
-      <w:r>
-        <w:rPr>
-          <w:rFonts w:ascii="Times New Roman" w:eastAsiaTheme="minorEastAsia" w:hAnsi="Times New Roman" w:cs="Times New Roman"/>
-          <w:i/>
-          <w:iCs/>
-        </w:rPr>
-        <w:t>-мерных рядов</w:t>
-      </w:r>
-      <w:r>
-        <w:rPr>
-          <w:rFonts w:ascii="Times New Roman" w:eastAsiaTheme="minorEastAsia" w:hAnsi="Times New Roman" w:cs="Times New Roman"/>
-        </w:rPr>
-        <w:t>.</w:t>
-      </w:r>
-      <w:r>
-        <w:rPr>
-          <w:rFonts w:ascii="Times New Roman" w:eastAsiaTheme="minorEastAsia" w:hAnsi="Times New Roman" w:cs="Times New Roman"/>
-        </w:rPr>
-        <w:t xml:space="preserve"> </w:t>
-      </w:r>
-      <w:r>
-        <w:rPr>
-          <w:rFonts w:ascii="Times New Roman" w:eastAsiaTheme="minorEastAsia" w:hAnsi="Times New Roman" w:cs="Times New Roman"/>
         </w:rPr>
         <w:t>Рассмотрим</w:t>
       </w:r>
@@ -16503,7 +16219,25 @@
         <w:rPr>
           <w:rFonts w:ascii="Times New Roman" w:eastAsiaTheme="minorEastAsia" w:hAnsi="Times New Roman" w:cs="Times New Roman"/>
         </w:rPr>
-        <w:t>и определим:</w:t>
+        <w:t>и определим</w:t>
+      </w:r>
+      <w:r>
+        <w:rPr>
+          <w:rFonts w:ascii="Times New Roman" w:eastAsiaTheme="minorEastAsia" w:hAnsi="Times New Roman" w:cs="Times New Roman"/>
+        </w:rPr>
+        <w:t xml:space="preserve"> </w:t>
+      </w:r>
+      <w:r>
+        <w:rPr>
+          <w:rFonts w:ascii="Times New Roman" w:eastAsiaTheme="minorEastAsia" w:hAnsi="Times New Roman" w:cs="Times New Roman"/>
+        </w:rPr>
+        <w:t>[14]</w:t>
+      </w:r>
+      <w:r>
+        <w:rPr>
+          <w:rFonts w:ascii="Times New Roman" w:eastAsiaTheme="minorEastAsia" w:hAnsi="Times New Roman" w:cs="Times New Roman"/>
+        </w:rPr>
+        <w:t>:</w:t>
       </w:r>
     </w:p>
     <w:p>
@@ -17852,7 +17586,19 @@
         <w:rPr>
           <w:rFonts w:ascii="Times New Roman" w:eastAsiaTheme="minorEastAsia" w:hAnsi="Times New Roman" w:cs="Times New Roman"/>
         </w:rPr>
-        <w:t> и фиксированных </w:t>
+        <w:t> и</w:t>
+      </w:r>
+      <w:r>
+        <w:rPr>
+          <w:rFonts w:ascii="Times New Roman" w:eastAsiaTheme="minorEastAsia" w:hAnsi="Times New Roman" w:cs="Times New Roman"/>
+        </w:rPr>
+        <w:t xml:space="preserve"> </w:t>
+      </w:r>
+      <w:r>
+        <w:rPr>
+          <w:rFonts w:ascii="Times New Roman" w:eastAsiaTheme="minorEastAsia" w:hAnsi="Times New Roman" w:cs="Times New Roman"/>
+        </w:rPr>
+        <w:t>фиксированных </w:t>
       </w:r>
       <m:oMath>
         <m:sSub>
@@ -18577,7 +18323,13 @@
         <w:rPr>
           <w:rFonts w:ascii="Times New Roman" w:eastAsiaTheme="minorEastAsia" w:hAnsi="Times New Roman" w:cs="Times New Roman"/>
         </w:rPr>
-        <w:t xml:space="preserve">Мотивация для этого подхода к суммированию </w:t>
+        <w:t>Преимущество</w:t>
+      </w:r>
+      <w:r>
+        <w:rPr>
+          <w:rFonts w:ascii="Times New Roman" w:eastAsiaTheme="minorEastAsia" w:hAnsi="Times New Roman" w:cs="Times New Roman"/>
+        </w:rPr>
+        <w:t xml:space="preserve"> этого подхода к суммированию </w:t>
       </w:r>
       <m:oMath>
         <m:r>
@@ -19080,6 +18832,13 @@
       <w:pPr>
         <w:rPr>
           <w:rFonts w:ascii="Times New Roman" w:eastAsiaTheme="minorEastAsia" w:hAnsi="Times New Roman" w:cs="Times New Roman"/>
+        </w:rPr>
+      </w:pPr>
+    </w:p>
+    <w:p>
+      <w:pPr>
+        <w:rPr>
+          <w:rFonts w:ascii="Times New Roman" w:eastAsiaTheme="minorEastAsia" w:hAnsi="Times New Roman" w:cs="Times New Roman"/>
           <w:i/>
         </w:rPr>
       </w:pPr>
@@ -19094,16 +18853,16 @@
         <mc:AlternateContent>
           <mc:Choice Requires="wps">
             <w:drawing>
-              <wp:anchor distT="0" distB="0" distL="114300" distR="114300" simplePos="0" relativeHeight="251661312" behindDoc="0" locked="0" layoutInCell="1" allowOverlap="1" wp14:anchorId="710DB646" wp14:editId="429C0999">
+              <wp:anchor distT="0" distB="0" distL="114300" distR="114300" simplePos="0" relativeHeight="251661312" behindDoc="0" locked="0" layoutInCell="1" allowOverlap="1" wp14:anchorId="710DB646" wp14:editId="0B87A289">
                 <wp:simplePos x="0" y="0"/>
                 <wp:positionH relativeFrom="column">
-                  <wp:posOffset>-59409</wp:posOffset>
+                  <wp:posOffset>-59055</wp:posOffset>
                 </wp:positionH>
                 <wp:positionV relativeFrom="paragraph">
-                  <wp:posOffset>-28974</wp:posOffset>
+                  <wp:posOffset>-26670</wp:posOffset>
                 </wp:positionV>
-                <wp:extent cx="5996762" cy="5667154"/>
-                <wp:effectExtent l="0" t="0" r="23495" b="10160"/>
+                <wp:extent cx="5996762" cy="5227320"/>
+                <wp:effectExtent l="0" t="0" r="23495" b="11430"/>
                 <wp:wrapNone/>
                 <wp:docPr id="766330836" name="Прямоугольник 3"/>
                 <wp:cNvGraphicFramePr/>
@@ -19114,7 +18873,7 @@
                       <wps:spPr>
                         <a:xfrm>
                           <a:off x="0" y="0"/>
-                          <a:ext cx="5996762" cy="5667154"/>
+                          <a:ext cx="5996762" cy="5227320"/>
                         </a:xfrm>
                         <a:prstGeom prst="rect">
                           <a:avLst/>
@@ -19162,7 +18921,7 @@
           </mc:Choice>
           <mc:Fallback>
             <w:pict>
-              <v:rect w14:anchorId="3853541D" id="Прямоугольник 3" o:spid="_x0000_s1026" style="position:absolute;margin-left:-4.7pt;margin-top:-2.3pt;width:472.2pt;height:446.25pt;z-index:251661312;visibility:visible;mso-wrap-style:square;mso-width-percent:0;mso-height-percent:0;mso-wrap-distance-left:9pt;mso-wrap-distance-top:0;mso-wrap-distance-right:9pt;mso-wrap-distance-bottom:0;mso-position-horizontal:absolute;mso-position-horizontal-relative:text;mso-position-vertical:absolute;mso-position-vertical-relative:text;mso-width-percent:0;mso-height-percent:0;mso-width-relative:margin;mso-height-relative:margin;v-text-anchor:middle" o:gfxdata="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" filled="f" strokecolor="black [3213]" strokeweight="1pt"/>
+              <v:rect w14:anchorId="0390D212" id="Прямоугольник 3" o:spid="_x0000_s1026" style="position:absolute;margin-left:-4.65pt;margin-top:-2.1pt;width:472.2pt;height:411.6pt;z-index:251661312;visibility:visible;mso-wrap-style:square;mso-width-percent:0;mso-height-percent:0;mso-wrap-distance-left:9pt;mso-wrap-distance-top:0;mso-wrap-distance-right:9pt;mso-wrap-distance-bottom:0;mso-position-horizontal:absolute;mso-position-horizontal-relative:text;mso-position-vertical:absolute;mso-position-vertical-relative:text;mso-width-percent:0;mso-height-percent:0;mso-width-relative:margin;mso-height-relative:margin;v-text-anchor:middle" o:gfxdata="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" filled="f" strokecolor="black [3213]" strokeweight="1pt"/>
             </w:pict>
           </mc:Fallback>
         </mc:AlternateContent>
@@ -19351,6 +19110,12 @@
             </m:r>
           </m:sub>
         </m:sSub>
+        <m:r>
+          <w:rPr>
+            <w:rFonts w:ascii="Cambria Math" w:eastAsiaTheme="minorEastAsia" w:hAnsi="Cambria Math" w:cs="Times New Roman"/>
+          </w:rPr>
+          <m:t>,…,</m:t>
+        </m:r>
         <m:sSub>
           <m:sSubPr>
             <m:ctrlPr>
@@ -19372,8 +19137,9 @@
             <m:r>
               <w:rPr>
                 <w:rFonts w:ascii="Cambria Math" w:eastAsiaTheme="minorEastAsia" w:hAnsi="Cambria Math" w:cs="Times New Roman"/>
-              </w:rPr>
-              <m:t>2</m:t>
+                <w:lang w:val="en-US"/>
+              </w:rPr>
+              <m:t>s</m:t>
             </m:r>
           </m:sub>
         </m:sSub>
@@ -19611,33 +19377,6 @@
           </m:sub>
         </m:sSub>
       </m:oMath>
-      <w:r>
-        <w:rPr>
-          <w:rFonts w:ascii="Times New Roman" w:eastAsiaTheme="minorEastAsia" w:hAnsi="Times New Roman" w:cs="Times New Roman"/>
-        </w:rPr>
-        <w:t xml:space="preserve"> </w:t>
-      </w:r>
-      <w:r>
-        <w:rPr>
-          <w:rFonts w:ascii="Times New Roman" w:eastAsiaTheme="minorEastAsia" w:hAnsi="Times New Roman" w:cs="Times New Roman"/>
-        </w:rPr>
-        <w:t xml:space="preserve">(после </w:t>
-      </w:r>
-      <m:oMath>
-        <m:r>
-          <w:rPr>
-            <w:rFonts w:ascii="Cambria Math" w:eastAsiaTheme="minorEastAsia" w:hAnsi="Cambria Math" w:cs="Times New Roman"/>
-            <w:lang w:val="en-US"/>
-          </w:rPr>
-          <m:t>s</m:t>
-        </m:r>
-      </m:oMath>
-      <w:r>
-        <w:rPr>
-          <w:rFonts w:ascii="Times New Roman" w:eastAsiaTheme="minorEastAsia" w:hAnsi="Times New Roman" w:cs="Times New Roman"/>
-        </w:rPr>
-        <w:t xml:space="preserve"> преобразований)</w:t>
-      </w:r>
     </w:p>
     <w:p>
       <w:pPr>
@@ -19645,235 +19384,6 @@
           <w:rFonts w:ascii="Times New Roman" w:eastAsiaTheme="minorEastAsia" w:hAnsi="Times New Roman" w:cs="Times New Roman"/>
         </w:rPr>
       </w:pPr>
-    </w:p>
-    <w:p>
-      <w:pPr>
-        <w:jc w:val="both"/>
-        <w:rPr>
-          <w:rFonts w:ascii="Times New Roman" w:eastAsiaTheme="minorEastAsia" w:hAnsi="Times New Roman" w:cs="Times New Roman"/>
-        </w:rPr>
-      </w:pPr>
-      <w:r>
-        <w:rPr>
-          <w:rFonts w:ascii="Times New Roman" w:eastAsiaTheme="minorEastAsia" w:hAnsi="Times New Roman" w:cs="Times New Roman"/>
-        </w:rPr>
-        <w:t>Получить</w:t>
-      </w:r>
-      <w:r>
-        <w:rPr>
-          <w:rFonts w:ascii="Times New Roman" w:eastAsiaTheme="minorEastAsia" w:hAnsi="Times New Roman" w:cs="Times New Roman"/>
-        </w:rPr>
-        <w:t xml:space="preserve"> </w:t>
-      </w:r>
-      <m:oMath>
-        <m:r>
-          <w:rPr>
-            <w:rFonts w:ascii="Cambria Math" w:eastAsiaTheme="minorEastAsia" w:hAnsi="Cambria Math" w:cs="Times New Roman"/>
-            <w:lang w:val="en-US"/>
-          </w:rPr>
-          <m:t>a</m:t>
-        </m:r>
-        <m:r>
-          <w:rPr>
-            <w:rFonts w:ascii="Cambria Math" w:eastAsiaTheme="minorEastAsia" w:hAnsi="Cambria Math" w:cs="Times New Roman"/>
-          </w:rPr>
-          <m:t>[</m:t>
-        </m:r>
-        <m:sSub>
-          <m:sSubPr>
-            <m:ctrlPr>
-              <w:rPr>
-                <w:rFonts w:ascii="Cambria Math" w:eastAsiaTheme="minorEastAsia" w:hAnsi="Cambria Math" w:cs="Times New Roman"/>
-                <w:i/>
-              </w:rPr>
-            </m:ctrlPr>
-          </m:sSubPr>
-          <m:e>
-            <m:r>
-              <w:rPr>
-                <w:rFonts w:ascii="Cambria Math" w:eastAsiaTheme="minorEastAsia" w:hAnsi="Cambria Math" w:cs="Times New Roman"/>
-              </w:rPr>
-              <m:t>i</m:t>
-            </m:r>
-          </m:e>
-          <m:sub>
-            <m:r>
-              <w:rPr>
-                <w:rFonts w:ascii="Cambria Math" w:eastAsiaTheme="minorEastAsia" w:hAnsi="Cambria Math" w:cs="Times New Roman"/>
-              </w:rPr>
-              <m:t>1</m:t>
-            </m:r>
-          </m:sub>
-        </m:sSub>
-        <m:r>
-          <w:rPr>
-            <w:rFonts w:ascii="Cambria Math" w:eastAsiaTheme="minorEastAsia" w:hAnsi="Cambria Math" w:cs="Times New Roman"/>
-          </w:rPr>
-          <m:t xml:space="preserve">,…, </m:t>
-        </m:r>
-        <m:sSub>
-          <m:sSubPr>
-            <m:ctrlPr>
-              <w:rPr>
-                <w:rFonts w:ascii="Cambria Math" w:eastAsiaTheme="minorEastAsia" w:hAnsi="Cambria Math" w:cs="Times New Roman"/>
-                <w:i/>
-              </w:rPr>
-            </m:ctrlPr>
-          </m:sSubPr>
-          <m:e>
-            <m:r>
-              <w:rPr>
-                <w:rFonts w:ascii="Cambria Math" w:eastAsiaTheme="minorEastAsia" w:hAnsi="Cambria Math" w:cs="Times New Roman"/>
-              </w:rPr>
-              <m:t>i</m:t>
-            </m:r>
-          </m:e>
-          <m:sub>
-            <m:r>
-              <w:rPr>
-                <w:rFonts w:ascii="Cambria Math" w:eastAsiaTheme="minorEastAsia" w:hAnsi="Cambria Math" w:cs="Times New Roman"/>
-              </w:rPr>
-              <m:t>s</m:t>
-            </m:r>
-          </m:sub>
-        </m:sSub>
-        <m:r>
-          <w:rPr>
-            <w:rFonts w:ascii="Cambria Math" w:eastAsiaTheme="minorEastAsia" w:hAnsi="Cambria Math" w:cs="Times New Roman"/>
-          </w:rPr>
-          <m:t>]</m:t>
-        </m:r>
-      </m:oMath>
-      <w:r>
-        <w:rPr>
-          <w:rFonts w:ascii="Times New Roman" w:eastAsiaTheme="minorEastAsia" w:hAnsi="Times New Roman" w:cs="Times New Roman"/>
-        </w:rPr>
-        <w:t xml:space="preserve">, </w:t>
-      </w:r>
-      <m:oMath>
-        <m:r>
-          <w:rPr>
-            <w:rFonts w:ascii="Cambria Math" w:eastAsiaTheme="minorEastAsia" w:hAnsi="Cambria Math" w:cs="Times New Roman"/>
-          </w:rPr>
-          <m:t>m</m:t>
-        </m:r>
-      </m:oMath>
-      <w:r>
-        <w:rPr>
-          <w:rFonts w:ascii="Times New Roman" w:eastAsiaTheme="minorEastAsia" w:hAnsi="Times New Roman" w:cs="Times New Roman"/>
-        </w:rPr>
-        <w:t xml:space="preserve"> и </w:t>
-      </w:r>
-      <m:oMath>
-        <m:sSubSup>
-          <m:sSubSupPr>
-            <m:ctrlPr>
-              <w:rPr>
-                <w:rFonts w:ascii="Cambria Math" w:eastAsiaTheme="minorEastAsia" w:hAnsi="Cambria Math" w:cs="Times New Roman"/>
-                <w:i/>
-              </w:rPr>
-            </m:ctrlPr>
-          </m:sSubSupPr>
-          <m:e>
-            <m:d>
-              <m:dPr>
-                <m:begChr m:val="{"/>
-                <m:endChr m:val="}"/>
-                <m:ctrlPr>
-                  <w:rPr>
-                    <w:rFonts w:ascii="Cambria Math" w:eastAsiaTheme="minorEastAsia" w:hAnsi="Cambria Math" w:cs="Times New Roman"/>
-                    <w:i/>
-                  </w:rPr>
-                </m:ctrlPr>
-              </m:dPr>
-              <m:e>
-                <m:sSubSup>
-                  <m:sSubSupPr>
-                    <m:ctrlPr>
-                      <w:rPr>
-                        <w:rFonts w:ascii="Cambria Math" w:eastAsiaTheme="minorEastAsia" w:hAnsi="Cambria Math" w:cs="Times New Roman"/>
-                        <w:i/>
-                      </w:rPr>
-                    </m:ctrlPr>
-                  </m:sSubSupPr>
-                  <m:e>
-                    <m:r>
-                      <w:rPr>
-                        <w:rFonts w:ascii="Cambria Math" w:eastAsiaTheme="minorEastAsia" w:hAnsi="Cambria Math" w:cs="Times New Roman"/>
-                      </w:rPr>
-                      <m:t>R</m:t>
-                    </m:r>
-                  </m:e>
-                  <m:sub>
-                    <m:r>
-                      <w:rPr>
-                        <w:rFonts w:ascii="Cambria Math" w:eastAsiaTheme="minorEastAsia" w:hAnsi="Cambria Math" w:cs="Times New Roman"/>
-                      </w:rPr>
-                      <m:t>l</m:t>
-                    </m:r>
-                  </m:sub>
-                  <m:sup>
-                    <m:d>
-                      <m:dPr>
-                        <m:ctrlPr>
-                          <w:rPr>
-                            <w:rFonts w:ascii="Cambria Math" w:eastAsiaTheme="minorEastAsia" w:hAnsi="Cambria Math" w:cs="Times New Roman"/>
-                            <w:i/>
-                          </w:rPr>
-                        </m:ctrlPr>
-                      </m:dPr>
-                      <m:e>
-                        <m:r>
-                          <w:rPr>
-                            <w:rFonts w:ascii="Cambria Math" w:eastAsiaTheme="minorEastAsia" w:hAnsi="Cambria Math" w:cs="Times New Roman"/>
-                          </w:rPr>
-                          <m:t>k</m:t>
-                        </m:r>
-                      </m:e>
-                    </m:d>
-                  </m:sup>
-                </m:sSubSup>
-              </m:e>
-            </m:d>
-          </m:e>
-          <m:sub>
-            <m:r>
-              <w:rPr>
-                <w:rFonts w:ascii="Cambria Math" w:eastAsiaTheme="minorEastAsia" w:hAnsi="Cambria Math" w:cs="Times New Roman"/>
-              </w:rPr>
-              <m:t>l=1</m:t>
-            </m:r>
-          </m:sub>
-          <m:sup>
-            <m:sSub>
-              <m:sSubPr>
-                <m:ctrlPr>
-                  <w:rPr>
-                    <w:rFonts w:ascii="Cambria Math" w:eastAsiaTheme="minorEastAsia" w:hAnsi="Cambria Math" w:cs="Times New Roman"/>
-                    <w:i/>
-                  </w:rPr>
-                </m:ctrlPr>
-              </m:sSubPr>
-              <m:e>
-                <m:r>
-                  <w:rPr>
-                    <w:rFonts w:ascii="Cambria Math" w:eastAsiaTheme="minorEastAsia" w:hAnsi="Cambria Math" w:cs="Times New Roman"/>
-                  </w:rPr>
-                  <m:t>N</m:t>
-                </m:r>
-              </m:e>
-              <m:sub>
-                <m:r>
-                  <w:rPr>
-                    <w:rFonts w:ascii="Cambria Math" w:eastAsiaTheme="minorEastAsia" w:hAnsi="Cambria Math" w:cs="Times New Roman"/>
-                  </w:rPr>
-                  <m:t>k</m:t>
-                </m:r>
-              </m:sub>
-            </m:sSub>
-          </m:sup>
-        </m:sSubSup>
-      </m:oMath>
     </w:p>
     <w:p>
       <w:pPr>
@@ -20093,7 +19603,6 @@
         </w:rPr>
         <w:t>f</w:t>
       </w:r>
-      <w:proofErr w:type="spellStart"/>
       <w:r>
         <w:rPr>
           <w:rFonts w:ascii="Times New Roman" w:eastAsiaTheme="minorEastAsia" w:hAnsi="Times New Roman" w:cs="Times New Roman"/>
@@ -20102,7 +19611,6 @@
         </w:rPr>
         <w:t>or</w:t>
       </w:r>
-      <w:proofErr w:type="spellEnd"/>
       <w:r>
         <w:rPr>
           <w:rFonts w:ascii="Times New Roman" w:eastAsiaTheme="minorEastAsia" w:hAnsi="Times New Roman" w:cs="Times New Roman"/>
@@ -20160,7 +19668,6 @@
           <w:rFonts w:ascii="Times New Roman" w:eastAsiaTheme="minorEastAsia" w:hAnsi="Times New Roman" w:cs="Times New Roman"/>
         </w:rPr>
       </w:pPr>
-      <w:proofErr w:type="spellStart"/>
       <w:r>
         <w:rPr>
           <w:rFonts w:ascii="Times New Roman" w:eastAsiaTheme="minorEastAsia" w:hAnsi="Times New Roman" w:cs="Times New Roman"/>
@@ -20169,7 +19676,6 @@
         </w:rPr>
         <w:t>if</w:t>
       </w:r>
-      <w:proofErr w:type="spellEnd"/>
       <w:r>
         <w:rPr>
           <w:rFonts w:ascii="Times New Roman" w:eastAsiaTheme="minorEastAsia" w:hAnsi="Times New Roman" w:cs="Times New Roman"/>
@@ -20478,7 +19984,6 @@
           <w:rFonts w:ascii="Times New Roman" w:eastAsiaTheme="minorEastAsia" w:hAnsi="Times New Roman" w:cs="Times New Roman"/>
         </w:rPr>
       </w:pPr>
-      <w:proofErr w:type="spellStart"/>
       <w:r>
         <w:rPr>
           <w:rFonts w:ascii="Times New Roman" w:eastAsiaTheme="minorEastAsia" w:hAnsi="Times New Roman" w:cs="Times New Roman"/>
@@ -20487,7 +19992,6 @@
         </w:rPr>
         <w:t>return</w:t>
       </w:r>
-      <w:proofErr w:type="spellEnd"/>
       <w:r>
         <w:rPr>
           <w:rFonts w:ascii="Times New Roman" w:eastAsiaTheme="minorEastAsia" w:hAnsi="Times New Roman" w:cs="Times New Roman"/>
@@ -20553,6 +20057,12 @@
           <w:rFonts w:ascii="Times New Roman" w:eastAsiaTheme="minorEastAsia" w:hAnsi="Times New Roman" w:cs="Times New Roman"/>
         </w:rPr>
         <w:t>#</w:t>
+      </w:r>
+      <w:r>
+        <w:rPr>
+          <w:rFonts w:ascii="Times New Roman" w:eastAsiaTheme="minorEastAsia" w:hAnsi="Times New Roman" w:cs="Times New Roman"/>
+        </w:rPr>
+        <w:t xml:space="preserve"> </w:t>
       </w:r>
       <w:r>
         <w:rPr>
@@ -20630,6 +20140,12 @@
         <w:rPr>
           <w:rFonts w:ascii="Times New Roman" w:eastAsiaTheme="minorEastAsia" w:hAnsi="Times New Roman" w:cs="Times New Roman"/>
         </w:rPr>
+        <w:t>е</w:t>
+      </w:r>
+      <w:r>
+        <w:rPr>
+          <w:rFonts w:ascii="Times New Roman" w:eastAsiaTheme="minorEastAsia" w:hAnsi="Times New Roman" w:cs="Times New Roman"/>
+        </w:rPr>
         <w:t xml:space="preserve"> (</w:t>
       </w:r>
       <w:r>
@@ -20835,7 +20351,31 @@
         <w:rPr>
           <w:rFonts w:ascii="Times New Roman" w:eastAsiaTheme="minorEastAsia" w:hAnsi="Times New Roman" w:cs="Times New Roman"/>
         </w:rPr>
-        <w:t xml:space="preserve"> (аналогично формуле 16)</w:t>
+        <w:t xml:space="preserve"> (аналогично формуле </w:t>
+      </w:r>
+      <w:r>
+        <w:rPr>
+          <w:rFonts w:ascii="Times New Roman" w:eastAsiaTheme="minorEastAsia" w:hAnsi="Times New Roman" w:cs="Times New Roman"/>
+        </w:rPr>
+        <w:t>(</w:t>
+      </w:r>
+      <w:r>
+        <w:rPr>
+          <w:rFonts w:ascii="Times New Roman" w:eastAsiaTheme="minorEastAsia" w:hAnsi="Times New Roman" w:cs="Times New Roman"/>
+        </w:rPr>
+        <w:t>6</w:t>
+      </w:r>
+      <w:r>
+        <w:rPr>
+          <w:rFonts w:ascii="Times New Roman" w:eastAsiaTheme="minorEastAsia" w:hAnsi="Times New Roman" w:cs="Times New Roman"/>
+        </w:rPr>
+        <w:t>)</w:t>
+      </w:r>
+      <w:r>
+        <w:rPr>
+          <w:rFonts w:ascii="Times New Roman" w:eastAsiaTheme="minorEastAsia" w:hAnsi="Times New Roman" w:cs="Times New Roman"/>
+        </w:rPr>
+        <w:t>)</w:t>
       </w:r>
     </w:p>
     <w:p>
@@ -20862,8 +20402,12 @@
       <w:r>
         <w:rPr>
           <w:rFonts w:ascii="Times New Roman" w:eastAsiaTheme="minorEastAsia" w:hAnsi="Times New Roman" w:cs="Times New Roman"/>
-          <w:b/>
-          <w:bCs/>
+        </w:rPr>
+        <w:t xml:space="preserve"> </w:t>
+      </w:r>
+      <w:r>
+        <w:rPr>
+          <w:rFonts w:ascii="Times New Roman" w:eastAsiaTheme="minorEastAsia" w:hAnsi="Times New Roman" w:cs="Times New Roman"/>
           <w:i/>
           <w:iCs/>
           <w:u w:val="single"/>
@@ -21046,7 +20590,6 @@
         </w:rPr>
         <w:t>r</w:t>
       </w:r>
-      <w:proofErr w:type="spellStart"/>
       <w:r>
         <w:rPr>
           <w:rFonts w:ascii="Times New Roman" w:eastAsiaTheme="minorEastAsia" w:hAnsi="Times New Roman" w:cs="Times New Roman"/>
@@ -21055,7 +20598,6 @@
         </w:rPr>
         <w:t>eturn</w:t>
       </w:r>
-      <w:proofErr w:type="spellEnd"/>
       <w:r>
         <w:rPr>
           <w:rFonts w:ascii="Times New Roman" w:eastAsiaTheme="minorEastAsia" w:hAnsi="Times New Roman" w:cs="Times New Roman"/>
@@ -21267,7 +20809,7 @@
               </wp:anchor>
             </w:drawing>
           </mc:Choice>
-          <mc:Fallback>
+          <mc:Fallback xmlns:w16du="http://schemas.microsoft.com/office/word/2023/wordml/word16du" xmlns:w16sdtfl="http://schemas.microsoft.com/office/word/2024/wordml/sdtformatlock">
             <w:pict>
               <v:rect w14:anchorId="1BA193A5" id="Прямоугольник 2" o:spid="_x0000_s1026" style="position:absolute;margin-left:-3.85pt;margin-top:19.5pt;width:471.3pt;height:56.1pt;z-index:251663360;visibility:visible;mso-wrap-style:square;mso-width-percent:0;mso-height-percent:0;mso-wrap-distance-left:9pt;mso-wrap-distance-top:0;mso-wrap-distance-right:9pt;mso-wrap-distance-bottom:0;mso-position-horizontal:absolute;mso-position-horizontal-relative:text;mso-position-vertical:absolute;mso-position-vertical-relative:text;mso-width-percent:0;mso-height-percent:0;mso-width-relative:margin;mso-height-relative:margin;v-text-anchor:middle" o:gfxdata="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" filled="f" strokecolor="black [3213]" strokeweight="1pt"/>
             </w:pict>
@@ -21597,6 +21139,20 @@
         </w:rPr>
         <w:t>.</w:t>
       </w:r>
+    </w:p>
+    <w:p>
+      <w:pPr>
+        <w:rPr>
+          <w:rFonts w:ascii="Times New Roman" w:eastAsiaTheme="minorEastAsia" w:hAnsi="Times New Roman" w:cs="Times New Roman"/>
+        </w:rPr>
+      </w:pPr>
+    </w:p>
+    <w:p>
+      <w:pPr>
+        <w:rPr>
+          <w:rFonts w:ascii="Times New Roman" w:eastAsiaTheme="minorEastAsia" w:hAnsi="Times New Roman" w:cs="Times New Roman"/>
+        </w:rPr>
+      </w:pPr>
     </w:p>
     <w:p>
       <w:pPr>
@@ -24556,16 +24112,16 @@
         <mc:AlternateContent>
           <mc:Choice Requires="wps">
             <w:drawing>
-              <wp:anchor distT="0" distB="0" distL="114300" distR="114300" simplePos="0" relativeHeight="251665408" behindDoc="0" locked="0" layoutInCell="1" allowOverlap="1" wp14:anchorId="19F709E6" wp14:editId="22B6E61E">
+              <wp:anchor distT="0" distB="0" distL="114300" distR="114300" simplePos="0" relativeHeight="251665408" behindDoc="0" locked="0" layoutInCell="1" allowOverlap="1" wp14:anchorId="19F709E6" wp14:editId="5962DB49">
                 <wp:simplePos x="0" y="0"/>
                 <wp:positionH relativeFrom="column">
-                  <wp:posOffset>-48777</wp:posOffset>
+                  <wp:posOffset>-51435</wp:posOffset>
                 </wp:positionH>
                 <wp:positionV relativeFrom="paragraph">
-                  <wp:posOffset>2925</wp:posOffset>
+                  <wp:posOffset>3810</wp:posOffset>
                 </wp:positionV>
-                <wp:extent cx="6047117" cy="5061098"/>
-                <wp:effectExtent l="0" t="0" r="10795" b="25400"/>
+                <wp:extent cx="6047117" cy="4777740"/>
+                <wp:effectExtent l="0" t="0" r="10795" b="22860"/>
                 <wp:wrapNone/>
                 <wp:docPr id="10719215" name="Прямоугольник 1"/>
                 <wp:cNvGraphicFramePr/>
@@ -24576,7 +24132,7 @@
                       <wps:spPr>
                         <a:xfrm>
                           <a:off x="0" y="0"/>
-                          <a:ext cx="6047117" cy="5061098"/>
+                          <a:ext cx="6047117" cy="4777740"/>
                         </a:xfrm>
                         <a:prstGeom prst="rect">
                           <a:avLst/>
@@ -24621,7 +24177,7 @@
           </mc:Choice>
           <mc:Fallback>
             <w:pict>
-              <v:rect w14:anchorId="6CDC5F97" id="Прямоугольник 1" o:spid="_x0000_s1026" style="position:absolute;margin-left:-3.85pt;margin-top:.25pt;width:476.15pt;height:398.5pt;z-index:251665408;visibility:visible;mso-wrap-style:square;mso-height-percent:0;mso-wrap-distance-left:9pt;mso-wrap-distance-top:0;mso-wrap-distance-right:9pt;mso-wrap-distance-bottom:0;mso-position-horizontal:absolute;mso-position-horizontal-relative:text;mso-position-vertical:absolute;mso-position-vertical-relative:text;mso-height-percent:0;mso-height-relative:margin;v-text-anchor:middle" o:gfxdata="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" filled="f" strokecolor="black [3213]" strokeweight="1pt"/>
+              <v:rect w14:anchorId="61AA02BB" id="Прямоугольник 1" o:spid="_x0000_s1026" style="position:absolute;margin-left:-4.05pt;margin-top:.3pt;width:476.15pt;height:376.2pt;z-index:251665408;visibility:visible;mso-wrap-style:square;mso-height-percent:0;mso-wrap-distance-left:9pt;mso-wrap-distance-top:0;mso-wrap-distance-right:9pt;mso-wrap-distance-bottom:0;mso-position-horizontal:absolute;mso-position-horizontal-relative:text;mso-position-vertical:absolute;mso-position-vertical-relative:text;mso-height-percent:0;mso-height-relative:margin;v-text-anchor:middle" o:gfxdata="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" filled="f" strokecolor="black [3213]" strokeweight="1pt"/>
             </w:pict>
           </mc:Fallback>
         </mc:AlternateContent>
@@ -24825,7 +24381,15 @@
           <w:i/>
           <w:u w:val="single"/>
         </w:rPr>
-        <w:t>Теорема 2</w:t>
+        <w:t xml:space="preserve">Теорема </w:t>
+      </w:r>
+      <w:r>
+        <w:rPr>
+          <w:rFonts w:ascii="Times New Roman" w:eastAsiaTheme="minorEastAsia" w:hAnsi="Times New Roman" w:cs="Times New Roman"/>
+          <w:i/>
+          <w:u w:val="single"/>
+        </w:rPr>
+        <w:t>1</w:t>
       </w:r>
       <w:r>
         <w:rPr>
@@ -25038,18 +24602,6 @@
         </w:rPr>
         <w:t xml:space="preserve"> </w:t>
       </w:r>
-      <w:r>
-        <w:rPr>
-          <w:rFonts w:ascii="Times New Roman" w:eastAsiaTheme="minorEastAsia" w:hAnsi="Times New Roman" w:cs="Times New Roman"/>
-        </w:rPr>
-        <w:t xml:space="preserve">(формула </w:t>
-      </w:r>
-      <w:r>
-        <w:rPr>
-          <w:rFonts w:ascii="Times New Roman" w:eastAsiaTheme="minorEastAsia" w:hAnsi="Times New Roman" w:cs="Times New Roman"/>
-        </w:rPr>
-        <w:t>(11)</w:t>
-      </w:r>
     </w:p>
     <w:p>
       <w:pPr>
@@ -25070,7 +24622,35 @@
         <w:rPr>
           <w:rFonts w:ascii="Times New Roman" w:eastAsiaTheme="minorEastAsia" w:hAnsi="Times New Roman" w:cs="Times New Roman"/>
         </w:rPr>
-        <w:t xml:space="preserve">Получить </w:t>
+        <w:t>#</w:t>
+      </w:r>
+      <w:r>
+        <w:rPr>
+          <w:rFonts w:ascii="Times New Roman" w:eastAsiaTheme="minorEastAsia" w:hAnsi="Times New Roman" w:cs="Times New Roman"/>
+        </w:rPr>
+        <w:t>Проверить соответствие асимптотики</w:t>
+      </w:r>
+    </w:p>
+    <w:p>
+      <w:pPr>
+        <w:jc w:val="both"/>
+        <w:rPr>
+          <w:rFonts w:ascii="Times New Roman" w:eastAsiaTheme="minorEastAsia" w:hAnsi="Times New Roman" w:cs="Times New Roman"/>
+        </w:rPr>
+      </w:pPr>
+      <w:r>
+        <w:rPr>
+          <w:rFonts w:ascii="Times New Roman" w:eastAsiaTheme="minorEastAsia" w:hAnsi="Times New Roman" w:cs="Times New Roman"/>
+          <w:b/>
+          <w:bCs/>
+        </w:rPr>
+        <w:t>if</w:t>
+      </w:r>
+      <w:r>
+        <w:rPr>
+          <w:rFonts w:ascii="Times New Roman" w:eastAsiaTheme="minorEastAsia" w:hAnsi="Times New Roman" w:cs="Times New Roman"/>
+        </w:rPr>
+        <w:t xml:space="preserve"> </w:t>
       </w:r>
       <m:oMath>
         <m:d>
@@ -25118,202 +24698,52 @@
         <w:rPr>
           <w:rFonts w:ascii="Times New Roman" w:eastAsiaTheme="minorEastAsia" w:hAnsi="Times New Roman" w:cs="Times New Roman"/>
         </w:rPr>
-        <w:t xml:space="preserve">, </w:t>
-      </w:r>
-      <m:oMath>
-        <m:r>
-          <w:rPr>
-            <w:rFonts w:ascii="Cambria Math" w:eastAsiaTheme="minorEastAsia" w:hAnsi="Cambria Math" w:cs="Times New Roman"/>
-          </w:rPr>
-          <m:t>m, α</m:t>
-        </m:r>
-      </m:oMath>
-      <w:r>
-        <w:rPr>
-          <w:rFonts w:ascii="Times New Roman" w:eastAsiaTheme="minorEastAsia" w:hAnsi="Times New Roman" w:cs="Times New Roman"/>
-        </w:rPr>
-        <w:t xml:space="preserve"> и </w:t>
-      </w:r>
-      <m:oMath>
-        <m:d>
-          <m:dPr>
-            <m:begChr m:val="{"/>
-            <m:endChr m:val="}"/>
-            <m:ctrlPr>
-              <w:rPr>
-                <w:rFonts w:ascii="Cambria Math" w:eastAsiaTheme="minorEastAsia" w:hAnsi="Cambria Math" w:cs="Times New Roman"/>
-                <w:i/>
-              </w:rPr>
-            </m:ctrlPr>
-          </m:dPr>
-          <m:e>
-            <m:sSub>
-              <m:sSubPr>
-                <m:ctrlPr>
-                  <w:rPr>
-                    <w:rFonts w:ascii="Cambria Math" w:eastAsiaTheme="minorEastAsia" w:hAnsi="Cambria Math" w:cs="Times New Roman"/>
-                    <w:i/>
-                  </w:rPr>
-                </m:ctrlPr>
-              </m:sSubPr>
-              <m:e>
-                <m:r>
-                  <w:rPr>
-                    <w:rFonts w:ascii="Cambria Math" w:eastAsiaTheme="minorEastAsia" w:hAnsi="Cambria Math" w:cs="Times New Roman"/>
-                  </w:rPr>
-                  <m:t>R</m:t>
-                </m:r>
-              </m:e>
-              <m:sub>
-                <m:r>
-                  <w:rPr>
-                    <w:rFonts w:ascii="Cambria Math" w:eastAsiaTheme="minorEastAsia" w:hAnsi="Cambria Math" w:cs="Times New Roman"/>
-                  </w:rPr>
-                  <m:t>l</m:t>
-                </m:r>
-              </m:sub>
-            </m:sSub>
-          </m:e>
-        </m:d>
-      </m:oMath>
+        <w:t xml:space="preserve"> </w:t>
+      </w:r>
+      <w:r>
+        <w:rPr>
+          <w:rFonts w:ascii="Times New Roman" w:eastAsiaTheme="minorEastAsia" w:hAnsi="Times New Roman" w:cs="Times New Roman"/>
+          <w:iCs/>
+        </w:rPr>
+        <w:t xml:space="preserve">не </w:t>
+      </w:r>
+      <w:r>
+        <w:rPr>
+          <w:rFonts w:ascii="Times New Roman" w:eastAsiaTheme="minorEastAsia" w:hAnsi="Times New Roman" w:cs="Times New Roman"/>
+          <w:iCs/>
+        </w:rPr>
+        <w:t xml:space="preserve">соответствует формуле </w:t>
+      </w:r>
+      <w:r>
+        <w:rPr>
+          <w:rFonts w:ascii="Times New Roman" w:eastAsiaTheme="minorEastAsia" w:hAnsi="Times New Roman" w:cs="Times New Roman"/>
+          <w:iCs/>
+        </w:rPr>
+        <w:t>(9)</w:t>
+      </w:r>
+      <w:r>
+        <w:rPr>
+          <w:rFonts w:ascii="Times New Roman" w:eastAsiaTheme="minorEastAsia" w:hAnsi="Times New Roman" w:cs="Times New Roman"/>
+        </w:rPr>
+        <w:t xml:space="preserve">: </w:t>
+      </w:r>
     </w:p>
     <w:p>
       <w:pPr>
+        <w:ind w:firstLine="708"/>
         <w:jc w:val="both"/>
         <w:rPr>
           <w:rFonts w:ascii="Times New Roman" w:eastAsiaTheme="minorEastAsia" w:hAnsi="Times New Roman" w:cs="Times New Roman"/>
         </w:rPr>
       </w:pPr>
-      <w:r>
-        <w:rPr>
-          <w:rFonts w:ascii="Times New Roman" w:eastAsiaTheme="minorEastAsia" w:hAnsi="Times New Roman" w:cs="Times New Roman"/>
-        </w:rPr>
-        <w:t>#</w:t>
-      </w:r>
-      <w:r>
-        <w:rPr>
-          <w:rFonts w:ascii="Times New Roman" w:eastAsiaTheme="minorEastAsia" w:hAnsi="Times New Roman" w:cs="Times New Roman"/>
-        </w:rPr>
-        <w:t>Проверить соответствие асимптотики</w:t>
-      </w:r>
-    </w:p>
-    <w:p>
-      <w:pPr>
-        <w:jc w:val="both"/>
-        <w:rPr>
-          <w:rFonts w:ascii="Times New Roman" w:eastAsiaTheme="minorEastAsia" w:hAnsi="Times New Roman" w:cs="Times New Roman"/>
-        </w:rPr>
-      </w:pPr>
-      <w:proofErr w:type="spellStart"/>
       <w:r>
         <w:rPr>
           <w:rFonts w:ascii="Times New Roman" w:eastAsiaTheme="minorEastAsia" w:hAnsi="Times New Roman" w:cs="Times New Roman"/>
           <w:b/>
           <w:bCs/>
         </w:rPr>
-        <w:t>if</w:t>
-      </w:r>
-      <w:proofErr w:type="spellEnd"/>
-      <w:r>
-        <w:rPr>
-          <w:rFonts w:ascii="Times New Roman" w:eastAsiaTheme="minorEastAsia" w:hAnsi="Times New Roman" w:cs="Times New Roman"/>
-        </w:rPr>
-        <w:t xml:space="preserve"> </w:t>
-      </w:r>
-      <m:oMath>
-        <m:d>
-          <m:dPr>
-            <m:begChr m:val="{"/>
-            <m:endChr m:val="}"/>
-            <m:ctrlPr>
-              <w:rPr>
-                <w:rFonts w:ascii="Cambria Math" w:eastAsiaTheme="minorEastAsia" w:hAnsi="Cambria Math" w:cs="Times New Roman"/>
-                <w:i/>
-              </w:rPr>
-            </m:ctrlPr>
-          </m:dPr>
-          <m:e>
-            <m:sSub>
-              <m:sSubPr>
-                <m:ctrlPr>
-                  <w:rPr>
-                    <w:rFonts w:ascii="Cambria Math" w:eastAsiaTheme="minorEastAsia" w:hAnsi="Cambria Math" w:cs="Times New Roman"/>
-                    <w:i/>
-                  </w:rPr>
-                </m:ctrlPr>
-              </m:sSubPr>
-              <m:e>
-                <m:r>
-                  <w:rPr>
-                    <w:rFonts w:ascii="Cambria Math" w:eastAsiaTheme="minorEastAsia" w:hAnsi="Cambria Math" w:cs="Times New Roman"/>
-                  </w:rPr>
-                  <m:t>a</m:t>
-                </m:r>
-              </m:e>
-              <m:sub>
-                <m:r>
-                  <w:rPr>
-                    <w:rFonts w:ascii="Cambria Math" w:eastAsiaTheme="minorEastAsia" w:hAnsi="Cambria Math" w:cs="Times New Roman"/>
-                  </w:rPr>
-                  <m:t>n</m:t>
-                </m:r>
-              </m:sub>
-            </m:sSub>
-          </m:e>
-        </m:d>
-      </m:oMath>
-      <w:r>
-        <w:rPr>
-          <w:rFonts w:ascii="Times New Roman" w:eastAsiaTheme="minorEastAsia" w:hAnsi="Times New Roman" w:cs="Times New Roman"/>
-        </w:rPr>
-        <w:t xml:space="preserve"> </w:t>
-      </w:r>
-      <w:r>
-        <w:rPr>
-          <w:rFonts w:ascii="Times New Roman" w:eastAsiaTheme="minorEastAsia" w:hAnsi="Times New Roman" w:cs="Times New Roman"/>
-          <w:iCs/>
-        </w:rPr>
-        <w:t xml:space="preserve">не </w:t>
-      </w:r>
-      <w:r>
-        <w:rPr>
-          <w:rFonts w:ascii="Times New Roman" w:eastAsiaTheme="minorEastAsia" w:hAnsi="Times New Roman" w:cs="Times New Roman"/>
-          <w:iCs/>
-        </w:rPr>
-        <w:t xml:space="preserve">соответствует формуле </w:t>
-      </w:r>
-      <w:r>
-        <w:rPr>
-          <w:rFonts w:ascii="Times New Roman" w:eastAsiaTheme="minorEastAsia" w:hAnsi="Times New Roman" w:cs="Times New Roman"/>
-          <w:iCs/>
-        </w:rPr>
-        <w:t>(9)</w:t>
-      </w:r>
-      <w:r>
-        <w:rPr>
-          <w:rFonts w:ascii="Times New Roman" w:eastAsiaTheme="minorEastAsia" w:hAnsi="Times New Roman" w:cs="Times New Roman"/>
-        </w:rPr>
-        <w:t xml:space="preserve">: </w:t>
-      </w:r>
-    </w:p>
-    <w:p>
-      <w:pPr>
-        <w:ind w:firstLine="708"/>
-        <w:jc w:val="both"/>
-        <w:rPr>
-          <w:rFonts w:ascii="Times New Roman" w:eastAsiaTheme="minorEastAsia" w:hAnsi="Times New Roman" w:cs="Times New Roman"/>
-        </w:rPr>
-      </w:pPr>
-      <w:proofErr w:type="spellStart"/>
-      <w:r>
-        <w:rPr>
-          <w:rFonts w:ascii="Times New Roman" w:eastAsiaTheme="minorEastAsia" w:hAnsi="Times New Roman" w:cs="Times New Roman"/>
-          <w:b/>
-          <w:bCs/>
-        </w:rPr>
         <w:t>return</w:t>
       </w:r>
-      <w:proofErr w:type="spellEnd"/>
       <w:r>
         <w:rPr>
           <w:rFonts w:ascii="Times New Roman" w:eastAsiaTheme="minorEastAsia" w:hAnsi="Times New Roman" w:cs="Times New Roman"/>
@@ -26269,7 +25699,7 @@
               </wp:anchor>
             </w:drawing>
           </mc:Choice>
-          <mc:Fallback>
+          <mc:Fallback xmlns:w16du="http://schemas.microsoft.com/office/word/2023/wordml/word16du" xmlns:w16sdtfl="http://schemas.microsoft.com/office/word/2024/wordml/sdtformatlock">
             <w:pict>
               <v:rect w14:anchorId="692F8BD1" id="Прямоугольник 2" o:spid="_x0000_s1026" style="position:absolute;margin-left:-3.85pt;margin-top:18.85pt;width:476.15pt;height:67.8pt;z-index:251666432;visibility:visible;mso-wrap-style:square;mso-height-percent:0;mso-wrap-distance-left:9pt;mso-wrap-distance-top:0;mso-wrap-distance-right:9pt;mso-wrap-distance-bottom:0;mso-position-horizontal:absolute;mso-position-horizontal-relative:text;mso-position-vertical:absolute;mso-position-vertical-relative:text;mso-height-percent:0;mso-height-relative:margin;v-text-anchor:middle" o:gfxdata="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" filled="f" strokecolor="black [3213]" strokeweight="1pt"/>
             </w:pict>
@@ -26673,6 +26103,14 @@
         </w:rPr>
         <w:t>.</w:t>
       </w:r>
+    </w:p>
+    <w:p>
+      <w:pPr>
+        <w:rPr>
+          <w:rFonts w:ascii="Times New Roman" w:eastAsiaTheme="minorEastAsia" w:hAnsi="Times New Roman" w:cs="Times New Roman"/>
+          <w:i/>
+        </w:rPr>
+      </w:pPr>
     </w:p>
     <w:p>
       <w:pPr>
@@ -31749,16 +31187,16 @@
         <mc:AlternateContent>
           <mc:Choice Requires="wps">
             <w:drawing>
-              <wp:anchor distT="0" distB="0" distL="114300" distR="114300" simplePos="0" relativeHeight="251668480" behindDoc="0" locked="0" layoutInCell="1" allowOverlap="1" wp14:anchorId="556E9F56" wp14:editId="0192E2AE">
+              <wp:anchor distT="0" distB="0" distL="114300" distR="114300" simplePos="0" relativeHeight="251668480" behindDoc="0" locked="0" layoutInCell="1" allowOverlap="1" wp14:anchorId="556E9F56" wp14:editId="0B6D4438">
                 <wp:simplePos x="0" y="0"/>
                 <wp:positionH relativeFrom="column">
-                  <wp:posOffset>-71755</wp:posOffset>
+                  <wp:posOffset>-74295</wp:posOffset>
                 </wp:positionH>
                 <wp:positionV relativeFrom="paragraph">
-                  <wp:posOffset>-994</wp:posOffset>
+                  <wp:posOffset>-3810</wp:posOffset>
                 </wp:positionV>
-                <wp:extent cx="6047105" cy="4848447"/>
-                <wp:effectExtent l="0" t="0" r="10795" b="28575"/>
+                <wp:extent cx="6047105" cy="4267200"/>
+                <wp:effectExtent l="0" t="0" r="10795" b="19050"/>
                 <wp:wrapNone/>
                 <wp:docPr id="1613768989" name="Прямоугольник 1"/>
                 <wp:cNvGraphicFramePr/>
@@ -31769,7 +31207,7 @@
                       <wps:spPr>
                         <a:xfrm>
                           <a:off x="0" y="0"/>
-                          <a:ext cx="6047105" cy="4848447"/>
+                          <a:ext cx="6047105" cy="4267200"/>
                         </a:xfrm>
                         <a:prstGeom prst="rect">
                           <a:avLst/>
@@ -31814,7 +31252,7 @@
           </mc:Choice>
           <mc:Fallback>
             <w:pict>
-              <v:rect w14:anchorId="0BAFC209" id="Прямоугольник 1" o:spid="_x0000_s1026" style="position:absolute;margin-left:-5.65pt;margin-top:-.1pt;width:476.15pt;height:381.75pt;z-index:251668480;visibility:visible;mso-wrap-style:square;mso-height-percent:0;mso-wrap-distance-left:9pt;mso-wrap-distance-top:0;mso-wrap-distance-right:9pt;mso-wrap-distance-bottom:0;mso-position-horizontal:absolute;mso-position-horizontal-relative:text;mso-position-vertical:absolute;mso-position-vertical-relative:text;mso-height-percent:0;mso-height-relative:margin;v-text-anchor:middle" o:gfxdata="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" filled="f" strokecolor="black [3213]" strokeweight="1pt"/>
+              <v:rect w14:anchorId="23F1845D" id="Прямоугольник 1" o:spid="_x0000_s1026" style="position:absolute;margin-left:-5.85pt;margin-top:-.3pt;width:476.15pt;height:336pt;z-index:251668480;visibility:visible;mso-wrap-style:square;mso-height-percent:0;mso-wrap-distance-left:9pt;mso-wrap-distance-top:0;mso-wrap-distance-right:9pt;mso-wrap-distance-bottom:0;mso-position-horizontal:absolute;mso-position-horizontal-relative:text;mso-position-vertical:absolute;mso-position-vertical-relative:text;mso-height-percent:0;mso-height-relative:margin;v-text-anchor:middle" o:gfxdata="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" filled="f" strokecolor="black [3213]" strokeweight="1pt"/>
             </w:pict>
           </mc:Fallback>
         </mc:AlternateContent>
@@ -32172,18 +31610,6 @@
           </m:sup>
         </m:sSubSup>
       </m:oMath>
-      <w:r>
-        <w:rPr>
-          <w:rFonts w:ascii="Times New Roman" w:eastAsiaTheme="minorEastAsia" w:hAnsi="Times New Roman" w:cs="Times New Roman"/>
-        </w:rPr>
-        <w:t xml:space="preserve"> </w:t>
-      </w:r>
-      <w:r>
-        <w:rPr>
-          <w:rFonts w:ascii="Times New Roman" w:eastAsiaTheme="minorEastAsia" w:hAnsi="Times New Roman" w:cs="Times New Roman"/>
-        </w:rPr>
-        <w:t>(12)</w:t>
-      </w:r>
     </w:p>
     <w:p>
       <w:pPr>
@@ -32203,166 +31629,27 @@
       <w:r>
         <w:rPr>
           <w:rFonts w:ascii="Times New Roman" w:eastAsiaTheme="minorEastAsia" w:hAnsi="Times New Roman" w:cs="Times New Roman"/>
-        </w:rPr>
-        <w:t xml:space="preserve">Получить </w:t>
-      </w:r>
-      <m:oMath>
-        <m:r>
-          <w:rPr>
-            <w:rFonts w:ascii="Cambria Math" w:eastAsiaTheme="minorEastAsia" w:hAnsi="Cambria Math" w:cs="Times New Roman"/>
-          </w:rPr>
-          <m:t>F</m:t>
-        </m:r>
-        <m:d>
-          <m:dPr>
-            <m:ctrlPr>
-              <w:rPr>
-                <w:rFonts w:ascii="Cambria Math" w:eastAsiaTheme="minorEastAsia" w:hAnsi="Cambria Math" w:cs="Times New Roman"/>
-                <w:i/>
-                <w:iCs/>
-              </w:rPr>
-            </m:ctrlPr>
-          </m:dPr>
-          <m:e>
-            <m:r>
-              <w:rPr>
-                <w:rFonts w:ascii="Cambria Math" w:eastAsiaTheme="minorEastAsia" w:hAnsi="Cambria Math" w:cs="Times New Roman"/>
-              </w:rPr>
-              <m:t>x</m:t>
-            </m:r>
-          </m:e>
-        </m:d>
-      </m:oMath>
-      <w:r>
-        <w:rPr>
-          <w:rFonts w:ascii="Times New Roman" w:eastAsiaTheme="minorEastAsia" w:hAnsi="Times New Roman" w:cs="Times New Roman"/>
-        </w:rPr>
-        <w:t xml:space="preserve">, </w:t>
-      </w:r>
-      <m:oMath>
-        <m:r>
-          <w:rPr>
-            <w:rFonts w:ascii="Cambria Math" w:eastAsiaTheme="minorEastAsia" w:hAnsi="Cambria Math" w:cs="Times New Roman"/>
-          </w:rPr>
-          <m:t>n, δ</m:t>
-        </m:r>
-      </m:oMath>
-      <w:r>
-        <w:rPr>
-          <w:rFonts w:ascii="Times New Roman" w:eastAsiaTheme="minorEastAsia" w:hAnsi="Times New Roman" w:cs="Times New Roman"/>
-        </w:rPr>
-        <w:t>,</w:t>
-      </w:r>
-      <w:r>
-        <w:rPr>
-          <w:rFonts w:ascii="Times New Roman" w:eastAsiaTheme="minorEastAsia" w:hAnsi="Times New Roman" w:cs="Times New Roman"/>
+          <w:b/>
+          <w:bCs/>
+          <w:lang w:val="en-US"/>
+        </w:rPr>
+        <w:t>i</w:t>
+      </w:r>
+      <w:r>
+        <w:rPr>
+          <w:rFonts w:ascii="Times New Roman" w:eastAsiaTheme="minorEastAsia" w:hAnsi="Times New Roman" w:cs="Times New Roman"/>
+          <w:b/>
+          <w:bCs/>
+        </w:rPr>
+        <w:t>f</w:t>
+      </w:r>
+      <w:r>
+        <w:rPr>
+          <w:rFonts w:ascii="Times New Roman" w:eastAsiaTheme="minorEastAsia" w:hAnsi="Times New Roman" w:cs="Times New Roman"/>
+          <w:b/>
+          <w:bCs/>
         </w:rPr>
         <w:t xml:space="preserve"> </w:t>
-      </w:r>
-      <m:oMath>
-        <m:d>
-          <m:dPr>
-            <m:begChr m:val="{"/>
-            <m:endChr m:val="}"/>
-            <m:ctrlPr>
-              <w:rPr>
-                <w:rFonts w:ascii="Cambria Math" w:eastAsiaTheme="minorEastAsia" w:hAnsi="Cambria Math" w:cs="Times New Roman"/>
-                <w:iCs/>
-              </w:rPr>
-            </m:ctrlPr>
-          </m:dPr>
-          <m:e>
-            <m:sSub>
-              <m:sSubPr>
-                <m:ctrlPr>
-                  <w:rPr>
-                    <w:rFonts w:ascii="Cambria Math" w:eastAsiaTheme="minorEastAsia" w:hAnsi="Cambria Math" w:cs="Times New Roman"/>
-                    <w:iCs/>
-                  </w:rPr>
-                </m:ctrlPr>
-              </m:sSubPr>
-              <m:e>
-                <m:r>
-                  <w:rPr>
-                    <w:rFonts w:ascii="Cambria Math" w:eastAsiaTheme="minorEastAsia" w:hAnsi="Cambria Math" w:cs="Times New Roman"/>
-                  </w:rPr>
-                  <m:t>b</m:t>
-                </m:r>
-              </m:e>
-              <m:sub>
-                <m:r>
-                  <w:rPr>
-                    <w:rFonts w:ascii="Cambria Math" w:eastAsiaTheme="minorEastAsia" w:hAnsi="Cambria Math" w:cs="Times New Roman"/>
-                  </w:rPr>
-                  <m:t>n</m:t>
-                </m:r>
-              </m:sub>
-            </m:sSub>
-          </m:e>
-        </m:d>
-      </m:oMath>
-      <w:r>
-        <w:rPr>
-          <w:rFonts w:ascii="Times New Roman" w:eastAsiaTheme="minorEastAsia" w:hAnsi="Times New Roman" w:cs="Times New Roman"/>
-          <w:iCs/>
-        </w:rPr>
-        <w:t xml:space="preserve"> и </w:t>
-      </w:r>
-      <m:oMath>
-        <m:d>
-          <m:dPr>
-            <m:begChr m:val="{"/>
-            <m:endChr m:val="}"/>
-            <m:ctrlPr>
-              <w:rPr>
-                <w:rFonts w:ascii="Cambria Math" w:eastAsiaTheme="minorEastAsia" w:hAnsi="Cambria Math" w:cs="Times New Roman"/>
-                <w:iCs/>
-              </w:rPr>
-            </m:ctrlPr>
-          </m:dPr>
-          <m:e>
-            <m:sSub>
-              <m:sSubPr>
-                <m:ctrlPr>
-                  <w:rPr>
-                    <w:rFonts w:ascii="Cambria Math" w:eastAsiaTheme="minorEastAsia" w:hAnsi="Cambria Math" w:cs="Times New Roman"/>
-                    <w:iCs/>
-                  </w:rPr>
-                </m:ctrlPr>
-              </m:sSubPr>
-              <m:e>
-                <m:r>
-                  <w:rPr>
-                    <w:rFonts w:ascii="Cambria Math" w:eastAsiaTheme="minorEastAsia" w:hAnsi="Cambria Math" w:cs="Times New Roman"/>
-                  </w:rPr>
-                  <m:t>c</m:t>
-                </m:r>
-              </m:e>
-              <m:sub>
-                <m:r>
-                  <w:rPr>
-                    <w:rFonts w:ascii="Cambria Math" w:eastAsiaTheme="minorEastAsia" w:hAnsi="Cambria Math" w:cs="Times New Roman"/>
-                  </w:rPr>
-                  <m:t>n</m:t>
-                </m:r>
-              </m:sub>
-            </m:sSub>
-          </m:e>
-        </m:d>
-      </m:oMath>
-    </w:p>
-    <w:p>
-      <w:pPr>
-        <w:jc w:val="both"/>
-        <w:rPr>
-          <w:rFonts w:ascii="Times New Roman" w:eastAsiaTheme="minorEastAsia" w:hAnsi="Times New Roman" w:cs="Times New Roman"/>
-        </w:rPr>
-      </w:pPr>
-      <w:r>
-        <w:rPr>
-          <w:rFonts w:ascii="Times New Roman" w:eastAsiaTheme="minorEastAsia" w:hAnsi="Times New Roman" w:cs="Times New Roman"/>
-        </w:rPr>
-        <w:t xml:space="preserve">#Проверить </w:t>
       </w:r>
       <m:oMath>
         <m:d>
@@ -32458,7 +31745,7 @@
           <w:rPr>
             <w:rFonts w:ascii="Cambria Math" w:eastAsiaTheme="minorEastAsia" w:hAnsi="Cambria Math" w:cs="Times New Roman"/>
           </w:rPr>
-          <m:t xml:space="preserve">∈ </m:t>
+          <m:t xml:space="preserve">∉ </m:t>
         </m:r>
         <m:sSup>
           <m:sSupPr>
@@ -32501,78 +31788,29 @@
           </m:sup>
         </m:sSup>
       </m:oMath>
+      <w:r>
+        <w:rPr>
+          <w:rFonts w:ascii="Times New Roman" w:eastAsiaTheme="minorEastAsia" w:hAnsi="Times New Roman" w:cs="Times New Roman"/>
+        </w:rPr>
+        <w:t xml:space="preserve">: </w:t>
+      </w:r>
     </w:p>
     <w:p>
       <w:pPr>
+        <w:ind w:firstLine="708"/>
         <w:jc w:val="both"/>
         <w:rPr>
           <w:rFonts w:ascii="Times New Roman" w:eastAsiaTheme="minorEastAsia" w:hAnsi="Times New Roman" w:cs="Times New Roman"/>
         </w:rPr>
       </w:pPr>
-      <w:proofErr w:type="spellStart"/>
       <w:r>
         <w:rPr>
           <w:rFonts w:ascii="Times New Roman" w:eastAsiaTheme="minorEastAsia" w:hAnsi="Times New Roman" w:cs="Times New Roman"/>
           <w:b/>
           <w:bCs/>
-          <w:lang w:val="en-US"/>
-        </w:rPr>
-        <w:t>i</w:t>
-      </w:r>
-      <w:proofErr w:type="spellEnd"/>
-      <w:r>
-        <w:rPr>
-          <w:rFonts w:ascii="Times New Roman" w:eastAsiaTheme="minorEastAsia" w:hAnsi="Times New Roman" w:cs="Times New Roman"/>
-          <w:b/>
-          <w:bCs/>
-        </w:rPr>
-        <w:t>f</w:t>
-      </w:r>
-      <w:r>
-        <w:rPr>
-          <w:rFonts w:ascii="Times New Roman" w:eastAsiaTheme="minorEastAsia" w:hAnsi="Times New Roman" w:cs="Times New Roman"/>
-        </w:rPr>
-        <w:t xml:space="preserve"> </w:t>
-      </w:r>
-      <w:r>
-        <w:rPr>
-          <w:rFonts w:ascii="Times New Roman" w:eastAsiaTheme="minorEastAsia" w:hAnsi="Times New Roman" w:cs="Times New Roman"/>
-          <w:iCs/>
-        </w:rPr>
-        <w:t>не</w:t>
-      </w:r>
-      <w:r>
-        <w:rPr>
-          <w:rFonts w:ascii="Times New Roman" w:eastAsiaTheme="minorEastAsia" w:hAnsi="Times New Roman" w:cs="Times New Roman"/>
-          <w:iCs/>
-        </w:rPr>
-        <w:t xml:space="preserve"> выполняется</w:t>
-      </w:r>
-      <w:r>
-        <w:rPr>
-          <w:rFonts w:ascii="Times New Roman" w:eastAsiaTheme="minorEastAsia" w:hAnsi="Times New Roman" w:cs="Times New Roman"/>
-        </w:rPr>
-        <w:t xml:space="preserve">: </w:t>
-      </w:r>
-    </w:p>
-    <w:p>
-      <w:pPr>
-        <w:ind w:firstLine="708"/>
-        <w:jc w:val="both"/>
-        <w:rPr>
-          <w:rFonts w:ascii="Times New Roman" w:eastAsiaTheme="minorEastAsia" w:hAnsi="Times New Roman" w:cs="Times New Roman"/>
-        </w:rPr>
-      </w:pPr>
-      <w:proofErr w:type="spellStart"/>
-      <w:r>
-        <w:rPr>
-          <w:rFonts w:ascii="Times New Roman" w:eastAsiaTheme="minorEastAsia" w:hAnsi="Times New Roman" w:cs="Times New Roman"/>
-          <w:b/>
-          <w:bCs/>
         </w:rPr>
         <w:t>return</w:t>
       </w:r>
-      <w:proofErr w:type="spellEnd"/>
       <w:r>
         <w:rPr>
           <w:rFonts w:ascii="Times New Roman" w:eastAsiaTheme="minorEastAsia" w:hAnsi="Times New Roman" w:cs="Times New Roman"/>
@@ -32679,23 +31917,13 @@
           <w:bCs/>
         </w:rPr>
       </w:pPr>
-      <w:proofErr w:type="spellStart"/>
       <w:r>
         <w:rPr>
           <w:rFonts w:ascii="Times New Roman" w:eastAsiaTheme="minorEastAsia" w:hAnsi="Times New Roman" w:cs="Times New Roman"/>
           <w:b/>
           <w:bCs/>
         </w:rPr>
-        <w:t>for</w:t>
-      </w:r>
-      <w:proofErr w:type="spellEnd"/>
-      <w:r>
-        <w:rPr>
-          <w:rFonts w:ascii="Times New Roman" w:eastAsiaTheme="minorEastAsia" w:hAnsi="Times New Roman" w:cs="Times New Roman"/>
-          <w:b/>
-          <w:bCs/>
-        </w:rPr>
-        <w:t xml:space="preserve"> </w:t>
+        <w:t xml:space="preserve">for </w:t>
       </w:r>
       <m:oMath>
         <m:r>
@@ -33116,55 +32344,81 @@
         <w:rPr>
           <w:rFonts w:ascii="Times New Roman" w:eastAsiaTheme="minorEastAsia" w:hAnsi="Times New Roman" w:cs="Times New Roman"/>
         </w:rPr>
-        <w:t xml:space="preserve"> Решить систему </w:t>
-      </w:r>
-      <w:r>
-        <w:rPr>
-          <w:rFonts w:ascii="Times New Roman" w:eastAsiaTheme="minorEastAsia" w:hAnsi="Times New Roman" w:cs="Times New Roman"/>
-        </w:rPr>
-        <w:t xml:space="preserve">из </w:t>
+        <w:t xml:space="preserve"> Решить </w:t>
+      </w:r>
+      <w:r>
+        <w:rPr>
+          <w:rFonts w:ascii="Times New Roman" w:eastAsiaTheme="minorEastAsia" w:hAnsi="Times New Roman" w:cs="Times New Roman"/>
+        </w:rPr>
+        <w:t>систему линейных уравнений (1</w:t>
+      </w:r>
+      <w:r>
+        <w:rPr>
+          <w:rFonts w:ascii="Times New Roman" w:eastAsiaTheme="minorEastAsia" w:hAnsi="Times New Roman" w:cs="Times New Roman"/>
+        </w:rPr>
+        <w:t>2</w:t>
+      </w:r>
+      <w:r>
+        <w:rPr>
+          <w:rFonts w:ascii="Times New Roman" w:eastAsiaTheme="minorEastAsia" w:hAnsi="Times New Roman" w:cs="Times New Roman"/>
+        </w:rPr>
+        <w:t xml:space="preserve">) </w:t>
+      </w:r>
+      <w:r>
+        <w:rPr>
+          <w:rFonts w:ascii="Times New Roman" w:eastAsiaTheme="minorEastAsia" w:hAnsi="Times New Roman" w:cs="Times New Roman"/>
+        </w:rPr>
+        <w:t xml:space="preserve">относительно </w:t>
       </w:r>
       <m:oMath>
-        <m:r>
-          <w:rPr>
-            <w:rFonts w:ascii="Cambria Math" w:eastAsiaTheme="minorEastAsia" w:hAnsi="Cambria Math" w:cs="Times New Roman"/>
-          </w:rPr>
-          <m:t>2</m:t>
-        </m:r>
-        <m:r>
-          <w:rPr>
-            <w:rFonts w:ascii="Cambria Math" w:eastAsiaTheme="minorEastAsia" w:hAnsi="Cambria Math" w:cs="Times New Roman"/>
-            <w:lang w:val="en-US"/>
-          </w:rPr>
-          <m:t>n</m:t>
-        </m:r>
-      </m:oMath>
-      <w:r>
-        <w:rPr>
-          <w:rFonts w:ascii="Times New Roman" w:eastAsiaTheme="minorEastAsia" w:hAnsi="Times New Roman" w:cs="Times New Roman"/>
-        </w:rPr>
-        <w:t xml:space="preserve"> </w:t>
-      </w:r>
-      <w:r>
-        <w:rPr>
-          <w:rFonts w:ascii="Times New Roman" w:eastAsiaTheme="minorEastAsia" w:hAnsi="Times New Roman" w:cs="Times New Roman"/>
-        </w:rPr>
-        <w:t>уравнений</w:t>
-      </w:r>
-      <w:r>
-        <w:rPr>
-          <w:rFonts w:ascii="Times New Roman" w:eastAsiaTheme="minorEastAsia" w:hAnsi="Times New Roman" w:cs="Times New Roman"/>
-        </w:rPr>
-        <w:t xml:space="preserve"> относительно </w:t>
-      </w:r>
-      <m:oMath>
-        <m:r>
-          <w:rPr>
-            <w:rFonts w:ascii="Cambria Math" w:eastAsiaTheme="minorEastAsia" w:hAnsi="Cambria Math" w:cs="Times New Roman"/>
-            <w:lang w:val="en-US"/>
-          </w:rPr>
-          <m:t>H</m:t>
-        </m:r>
+        <m:sSubSup>
+          <m:sSubSupPr>
+            <m:ctrlPr>
+              <w:rPr>
+                <w:rFonts w:ascii="Cambria Math" w:eastAsiaTheme="minorEastAsia" w:hAnsi="Cambria Math" w:cs="Times New Roman"/>
+                <w:i/>
+                <w:iCs/>
+              </w:rPr>
+            </m:ctrlPr>
+          </m:sSubSupPr>
+          <m:e>
+            <m:r>
+              <w:rPr>
+                <w:rFonts w:ascii="Cambria Math" w:eastAsiaTheme="minorEastAsia" w:hAnsi="Cambria Math" w:cs="Times New Roman"/>
+              </w:rPr>
+              <m:t>H</m:t>
+            </m:r>
+          </m:e>
+          <m:sub>
+            <m:r>
+              <w:rPr>
+                <w:rFonts w:ascii="Cambria Math" w:eastAsiaTheme="minorEastAsia" w:hAnsi="Cambria Math" w:cs="Times New Roman"/>
+              </w:rPr>
+              <m:t>n</m:t>
+            </m:r>
+          </m:sub>
+          <m:sup>
+            <m:d>
+              <m:dPr>
+                <m:ctrlPr>
+                  <w:rPr>
+                    <w:rFonts w:ascii="Cambria Math" w:eastAsiaTheme="minorEastAsia" w:hAnsi="Cambria Math" w:cs="Times New Roman"/>
+                    <w:i/>
+                    <w:iCs/>
+                  </w:rPr>
+                </m:ctrlPr>
+              </m:dPr>
+              <m:e>
+                <m:r>
+                  <w:rPr>
+                    <w:rFonts w:ascii="Cambria Math" w:eastAsiaTheme="minorEastAsia" w:hAnsi="Cambria Math" w:cs="Times New Roman"/>
+                  </w:rPr>
+                  <m:t>j</m:t>
+                </m:r>
+              </m:e>
+            </m:d>
+          </m:sup>
+        </m:sSubSup>
       </m:oMath>
       <w:r>
         <w:rPr>
@@ -33236,18 +32490,6 @@
           </m:sub>
         </m:sSub>
       </m:oMath>
-      <w:r>
-        <w:rPr>
-          <w:rFonts w:ascii="Times New Roman" w:eastAsiaTheme="minorEastAsia" w:hAnsi="Times New Roman" w:cs="Times New Roman"/>
-        </w:rPr>
-        <w:t xml:space="preserve"> </w:t>
-      </w:r>
-      <w:r>
-        <w:rPr>
-          <w:rFonts w:ascii="Times New Roman" w:eastAsiaTheme="minorEastAsia" w:hAnsi="Times New Roman" w:cs="Times New Roman"/>
-        </w:rPr>
-        <w:t>(12)</w:t>
-      </w:r>
     </w:p>
     <w:p>
       <w:pPr>
@@ -33480,7 +32722,7 @@
               </wp:anchor>
             </w:drawing>
           </mc:Choice>
-          <mc:Fallback>
+          <mc:Fallback xmlns:w16du="http://schemas.microsoft.com/office/word/2023/wordml/word16du" xmlns:w16sdtfl="http://schemas.microsoft.com/office/word/2024/wordml/sdtformatlock">
             <w:pict>
               <v:rect w14:anchorId="37FB4C24" id="Прямоугольник 2" o:spid="_x0000_s1026" style="position:absolute;margin-left:-5.5pt;margin-top:.25pt;width:476.15pt;height:61.1pt;z-index:251670528;visibility:visible;mso-wrap-style:square;mso-height-percent:0;mso-wrap-distance-left:9pt;mso-wrap-distance-top:0;mso-wrap-distance-right:9pt;mso-wrap-distance-bottom:0;mso-position-horizontal:absolute;mso-position-horizontal-relative:text;mso-position-vertical:absolute;mso-position-vertical-relative:text;mso-height-percent:0;mso-height-relative:margin;v-text-anchor:middle" o:gfxdata="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" filled="f" strokecolor="black [3213]" strokeweight="1pt"/>
             </w:pict>
@@ -34011,6 +33253,26 @@
           <w:rFonts w:ascii="Times New Roman" w:eastAsiaTheme="minorEastAsia" w:hAnsi="Times New Roman" w:cs="Times New Roman"/>
           <w:i/>
           <w:iCs/>
+          <w:lang w:val="en-US"/>
+        </w:rPr>
+      </w:pPr>
+    </w:p>
+    <w:p>
+      <w:pPr>
+        <w:rPr>
+          <w:rFonts w:ascii="Times New Roman" w:eastAsiaTheme="minorEastAsia" w:hAnsi="Times New Roman" w:cs="Times New Roman"/>
+          <w:i/>
+          <w:iCs/>
+          <w:lang w:val="en-US"/>
+        </w:rPr>
+      </w:pPr>
+    </w:p>
+    <w:p>
+      <w:pPr>
+        <w:rPr>
+          <w:rFonts w:ascii="Times New Roman" w:eastAsiaTheme="minorEastAsia" w:hAnsi="Times New Roman" w:cs="Times New Roman"/>
+          <w:i/>
+          <w:iCs/>
         </w:rPr>
       </w:pPr>
     </w:p>
@@ -34211,23 +33473,7 @@
           <w:rFonts w:ascii="Times New Roman" w:eastAsiaTheme="minorEastAsia" w:hAnsi="Times New Roman" w:cs="Times New Roman"/>
           <w:iCs/>
         </w:rPr>
-        <w:t xml:space="preserve">преобразования, совпадают с теми, которые даёт преобразование </w:t>
-      </w:r>
-      <w:proofErr w:type="spellStart"/>
-      <w:r>
-        <w:rPr>
-          <w:rFonts w:ascii="Times New Roman" w:eastAsiaTheme="minorEastAsia" w:hAnsi="Times New Roman" w:cs="Times New Roman"/>
-          <w:iCs/>
-        </w:rPr>
-        <w:t>Шенкса</w:t>
-      </w:r>
-      <w:proofErr w:type="spellEnd"/>
-      <w:r>
-        <w:rPr>
-          <w:rFonts w:ascii="Times New Roman" w:eastAsiaTheme="minorEastAsia" w:hAnsi="Times New Roman" w:cs="Times New Roman"/>
-          <w:iCs/>
-        </w:rPr>
-        <w:t xml:space="preserve">. </w:t>
+        <w:t xml:space="preserve">преобразования, совпадают с теми, которые даёт преобразование Шенкса. </w:t>
       </w:r>
     </w:p>
     <w:p>
@@ -34413,6 +33659,7 @@
         <w:rPr>
           <w:rFonts w:ascii="Times New Roman" w:eastAsiaTheme="minorEastAsia" w:hAnsi="Times New Roman" w:cs="Times New Roman"/>
           <w:iCs/>
+          <w:lang w:val="en-US"/>
         </w:rPr>
       </w:pPr>
       <w:r>
@@ -34421,15 +33668,26 @@
           <w:iCs/>
         </w:rPr>
         <w:lastRenderedPageBreak/>
-        <w:t>Список литературы</w:t>
+        <w:t>Список</w:t>
+      </w:r>
+      <w:r>
+        <w:rPr>
+          <w:rFonts w:ascii="Times New Roman" w:eastAsiaTheme="minorEastAsia" w:hAnsi="Times New Roman" w:cs="Times New Roman"/>
+          <w:iCs/>
+          <w:lang w:val="en-US"/>
+        </w:rPr>
+        <w:t xml:space="preserve"> </w:t>
+      </w:r>
+      <w:r>
+        <w:rPr>
+          <w:rFonts w:ascii="Times New Roman" w:eastAsiaTheme="minorEastAsia" w:hAnsi="Times New Roman" w:cs="Times New Roman"/>
+          <w:iCs/>
+        </w:rPr>
+        <w:t>литературы</w:t>
       </w:r>
     </w:p>
     <w:p>
       <w:pPr>
-        <w:numPr>
-          <w:ilvl w:val="0"/>
-          <w:numId w:val="3"/>
-        </w:numPr>
         <w:rPr>
           <w:rFonts w:ascii="Times New Roman" w:eastAsiaTheme="minorEastAsia" w:hAnsi="Times New Roman" w:cs="Times New Roman"/>
           <w:iCs/>
@@ -34442,15 +33700,131 @@
           <w:iCs/>
           <w:lang w:val="en-US"/>
         </w:rPr>
-        <w:t>Rational approximants defined from double power series // Math. Comp. // J. S. R. Chisholm. – 1973. – P. 941-848.</w:t>
+        <w:t xml:space="preserve">[1] </w:t>
+      </w:r>
+      <w:r>
+        <w:rPr>
+          <w:rFonts w:ascii="Times New Roman" w:eastAsiaTheme="minorEastAsia" w:hAnsi="Times New Roman" w:cs="Times New Roman"/>
+          <w:iCs/>
+          <w:lang w:val="en-US"/>
+        </w:rPr>
+        <w:t>Rational</w:t>
+      </w:r>
+      <w:r>
+        <w:rPr>
+          <w:rFonts w:ascii="Times New Roman" w:eastAsiaTheme="minorEastAsia" w:hAnsi="Times New Roman" w:cs="Times New Roman"/>
+          <w:iCs/>
+          <w:lang w:val="en-US"/>
+        </w:rPr>
+        <w:t xml:space="preserve"> </w:t>
+      </w:r>
+      <w:r>
+        <w:rPr>
+          <w:rFonts w:ascii="Times New Roman" w:eastAsiaTheme="minorEastAsia" w:hAnsi="Times New Roman" w:cs="Times New Roman"/>
+          <w:iCs/>
+          <w:lang w:val="en-US"/>
+        </w:rPr>
+        <w:t>approximants</w:t>
+      </w:r>
+      <w:r>
+        <w:rPr>
+          <w:rFonts w:ascii="Times New Roman" w:eastAsiaTheme="minorEastAsia" w:hAnsi="Times New Roman" w:cs="Times New Roman"/>
+          <w:iCs/>
+          <w:lang w:val="en-US"/>
+        </w:rPr>
+        <w:t xml:space="preserve"> </w:t>
+      </w:r>
+      <w:r>
+        <w:rPr>
+          <w:rFonts w:ascii="Times New Roman" w:eastAsiaTheme="minorEastAsia" w:hAnsi="Times New Roman" w:cs="Times New Roman"/>
+          <w:iCs/>
+          <w:lang w:val="en-US"/>
+        </w:rPr>
+        <w:t>defined</w:t>
+      </w:r>
+      <w:r>
+        <w:rPr>
+          <w:rFonts w:ascii="Times New Roman" w:eastAsiaTheme="minorEastAsia" w:hAnsi="Times New Roman" w:cs="Times New Roman"/>
+          <w:iCs/>
+          <w:lang w:val="en-US"/>
+        </w:rPr>
+        <w:t xml:space="preserve"> </w:t>
+      </w:r>
+      <w:r>
+        <w:rPr>
+          <w:rFonts w:ascii="Times New Roman" w:eastAsiaTheme="minorEastAsia" w:hAnsi="Times New Roman" w:cs="Times New Roman"/>
+          <w:iCs/>
+          <w:lang w:val="en-US"/>
+        </w:rPr>
+        <w:t>from</w:t>
+      </w:r>
+      <w:r>
+        <w:rPr>
+          <w:rFonts w:ascii="Times New Roman" w:eastAsiaTheme="minorEastAsia" w:hAnsi="Times New Roman" w:cs="Times New Roman"/>
+          <w:iCs/>
+          <w:lang w:val="en-US"/>
+        </w:rPr>
+        <w:t xml:space="preserve"> </w:t>
+      </w:r>
+      <w:r>
+        <w:rPr>
+          <w:rFonts w:ascii="Times New Roman" w:eastAsiaTheme="minorEastAsia" w:hAnsi="Times New Roman" w:cs="Times New Roman"/>
+          <w:iCs/>
+          <w:lang w:val="en-US"/>
+        </w:rPr>
+        <w:t>double</w:t>
+      </w:r>
+      <w:r>
+        <w:rPr>
+          <w:rFonts w:ascii="Times New Roman" w:eastAsiaTheme="minorEastAsia" w:hAnsi="Times New Roman" w:cs="Times New Roman"/>
+          <w:iCs/>
+          <w:lang w:val="en-US"/>
+        </w:rPr>
+        <w:t xml:space="preserve"> </w:t>
+      </w:r>
+      <w:r>
+        <w:rPr>
+          <w:rFonts w:ascii="Times New Roman" w:eastAsiaTheme="minorEastAsia" w:hAnsi="Times New Roman" w:cs="Times New Roman"/>
+          <w:iCs/>
+          <w:lang w:val="en-US"/>
+        </w:rPr>
+        <w:t>power</w:t>
+      </w:r>
+      <w:r>
+        <w:rPr>
+          <w:rFonts w:ascii="Times New Roman" w:eastAsiaTheme="minorEastAsia" w:hAnsi="Times New Roman" w:cs="Times New Roman"/>
+          <w:iCs/>
+          <w:lang w:val="en-US"/>
+        </w:rPr>
+        <w:t xml:space="preserve"> </w:t>
+      </w:r>
+      <w:r>
+        <w:rPr>
+          <w:rFonts w:ascii="Times New Roman" w:eastAsiaTheme="minorEastAsia" w:hAnsi="Times New Roman" w:cs="Times New Roman"/>
+          <w:iCs/>
+          <w:lang w:val="en-US"/>
+        </w:rPr>
+        <w:t>series</w:t>
+      </w:r>
+      <w:r>
+        <w:rPr>
+          <w:rFonts w:ascii="Times New Roman" w:eastAsiaTheme="minorEastAsia" w:hAnsi="Times New Roman" w:cs="Times New Roman"/>
+          <w:iCs/>
+          <w:lang w:val="en-US"/>
+        </w:rPr>
+        <w:t xml:space="preserve"> </w:t>
+      </w:r>
+      <w:r>
+        <w:rPr>
+          <w:rFonts w:ascii="Times New Roman" w:eastAsiaTheme="minorEastAsia" w:hAnsi="Times New Roman" w:cs="Times New Roman"/>
+          <w:iCs/>
+          <w:lang w:val="en-US"/>
+        </w:rPr>
+        <w:t>// J. S. R. Chisholm. – 1973. – P. 941-848.</w:t>
       </w:r>
     </w:p>
     <w:p>
       <w:pPr>
-        <w:numPr>
-          <w:ilvl w:val="0"/>
-          <w:numId w:val="3"/>
-        </w:numPr>
         <w:rPr>
           <w:rFonts w:ascii="Times New Roman" w:eastAsiaTheme="minorEastAsia" w:hAnsi="Times New Roman" w:cs="Times New Roman"/>
           <w:iCs/>
@@ -34463,15 +33837,19 @@
           <w:iCs/>
           <w:lang w:val="en-US"/>
         </w:rPr>
-        <w:t>General Rational approximants in N variables // Approx. Theory // D. Levin. – 1976. – P. 1-8.</w:t>
+        <w:t xml:space="preserve">[2] </w:t>
+      </w:r>
+      <w:r>
+        <w:rPr>
+          <w:rFonts w:ascii="Times New Roman" w:eastAsiaTheme="minorEastAsia" w:hAnsi="Times New Roman" w:cs="Times New Roman"/>
+          <w:iCs/>
+          <w:lang w:val="en-US"/>
+        </w:rPr>
+        <w:t>General Rational approximants in N variables // D. Levin. – 1976. – P. 1-8.</w:t>
       </w:r>
     </w:p>
     <w:p>
       <w:pPr>
-        <w:numPr>
-          <w:ilvl w:val="0"/>
-          <w:numId w:val="3"/>
-        </w:numPr>
         <w:rPr>
           <w:rFonts w:ascii="Times New Roman" w:eastAsiaTheme="minorEastAsia" w:hAnsi="Times New Roman" w:cs="Times New Roman"/>
           <w:iCs/>
@@ -34484,21 +33862,49 @@
           <w:iCs/>
           <w:lang w:val="en-US"/>
         </w:rPr>
-        <w:t>On accelerating the convergence of infinite double series and integrals // Math. Comp. // D. Levin. – 1980. – P. 1331-1980.</w:t>
+        <w:t xml:space="preserve">[3] </w:t>
+      </w:r>
+      <w:r>
+        <w:rPr>
+          <w:rFonts w:ascii="Times New Roman" w:eastAsiaTheme="minorEastAsia" w:hAnsi="Times New Roman" w:cs="Times New Roman"/>
+          <w:iCs/>
+          <w:lang w:val="en-US"/>
+        </w:rPr>
+        <w:t xml:space="preserve">On accelerating the convergence of infinite double series and integrals </w:t>
+      </w:r>
+      <w:r>
+        <w:rPr>
+          <w:rFonts w:ascii="Times New Roman" w:eastAsiaTheme="minorEastAsia" w:hAnsi="Times New Roman" w:cs="Times New Roman"/>
+          <w:iCs/>
+          <w:lang w:val="en-US"/>
+        </w:rPr>
+        <w:t xml:space="preserve">// </w:t>
+      </w:r>
+      <w:r>
+        <w:rPr>
+          <w:rFonts w:ascii="Times New Roman" w:eastAsiaTheme="minorEastAsia" w:hAnsi="Times New Roman" w:cs="Times New Roman"/>
+          <w:iCs/>
+          <w:lang w:val="en-US"/>
+        </w:rPr>
+        <w:t>D. Levin. – 1980. – P. 1331-1980.</w:t>
       </w:r>
     </w:p>
     <w:p>
       <w:pPr>
-        <w:numPr>
-          <w:ilvl w:val="0"/>
-          <w:numId w:val="3"/>
-        </w:numPr>
         <w:rPr>
           <w:rFonts w:ascii="Times New Roman" w:eastAsiaTheme="minorEastAsia" w:hAnsi="Times New Roman" w:cs="Times New Roman"/>
           <w:iCs/>
           <w:lang w:val="en-US"/>
         </w:rPr>
       </w:pPr>
+      <w:r>
+        <w:rPr>
+          <w:rFonts w:ascii="Times New Roman" w:eastAsiaTheme="minorEastAsia" w:hAnsi="Times New Roman" w:cs="Times New Roman"/>
+          <w:iCs/>
+          <w:lang w:val="en-US"/>
+        </w:rPr>
+        <w:t xml:space="preserve">[4] </w:t>
+      </w:r>
       <w:r>
         <w:rPr>
           <w:rFonts w:ascii="Times New Roman" w:eastAsiaTheme="minorEastAsia" w:hAnsi="Times New Roman" w:cs="Times New Roman"/>
@@ -34621,15 +34027,27 @@
           <w:iCs/>
           <w:lang w:val="en-US"/>
         </w:rPr>
-        <w:t>for infinite double integrals. // Math. Comp. – 1998. – P. 695-714.</w:t>
+        <w:t xml:space="preserve">for infinite double integrals. // </w:t>
+      </w:r>
+      <w:r>
+        <w:rPr>
+          <w:rFonts w:ascii="Times New Roman" w:eastAsiaTheme="minorEastAsia" w:hAnsi="Times New Roman" w:cs="Times New Roman"/>
+          <w:iCs/>
+          <w:lang w:val="en-US"/>
+        </w:rPr>
+        <w:t>E. Houle, Lothar Reichel</w:t>
+      </w:r>
+      <w:r>
+        <w:rPr>
+          <w:rFonts w:ascii="Times New Roman" w:eastAsiaTheme="minorEastAsia" w:hAnsi="Times New Roman" w:cs="Times New Roman"/>
+          <w:iCs/>
+          <w:lang w:val="en-US"/>
+        </w:rPr>
+        <w:t xml:space="preserve"> – 1998. – P. 695-714.</w:t>
       </w:r>
     </w:p>
     <w:p>
       <w:pPr>
-        <w:numPr>
-          <w:ilvl w:val="0"/>
-          <w:numId w:val="3"/>
-        </w:numPr>
         <w:rPr>
           <w:rFonts w:ascii="Times New Roman" w:eastAsiaTheme="minorEastAsia" w:hAnsi="Times New Roman" w:cs="Times New Roman"/>
           <w:iCs/>
@@ -34642,15 +34060,19 @@
           <w:iCs/>
           <w:lang w:val="en-US"/>
         </w:rPr>
-        <w:t>Extrapolation Methods for infinite multiple series and integrals // Journal of Computational Methods in Sciences and Engineering vol. 1. // D. Levin, A. Sidi – 2001. – P. 167-184.</w:t>
+        <w:t xml:space="preserve">[5] </w:t>
+      </w:r>
+      <w:r>
+        <w:rPr>
+          <w:rFonts w:ascii="Times New Roman" w:eastAsiaTheme="minorEastAsia" w:hAnsi="Times New Roman" w:cs="Times New Roman"/>
+          <w:iCs/>
+          <w:lang w:val="en-US"/>
+        </w:rPr>
+        <w:t>Extrapolation Methods for infinite multiple series and integrals // D. Levin, A. Sidi – 2001. – P. 167-184.</w:t>
       </w:r>
     </w:p>
     <w:p>
       <w:pPr>
-        <w:numPr>
-          <w:ilvl w:val="0"/>
-          <w:numId w:val="3"/>
-        </w:numPr>
         <w:rPr>
           <w:rFonts w:ascii="Times New Roman" w:eastAsiaTheme="minorEastAsia" w:hAnsi="Times New Roman" w:cs="Times New Roman"/>
           <w:iCs/>
@@ -34663,21 +34085,33 @@
           <w:iCs/>
           <w:lang w:val="en-US"/>
         </w:rPr>
-        <w:t>Two new classes of nonlinear transformations for accelerating the convergence of infinite integrals and series // Appl. Math. Comp. // D. Levin, A. Sidi – 1975. – P. 175-215.</w:t>
+        <w:t>[6] T</w:t>
+      </w:r>
+      <w:r>
+        <w:rPr>
+          <w:rFonts w:ascii="Times New Roman" w:eastAsiaTheme="minorEastAsia" w:hAnsi="Times New Roman" w:cs="Times New Roman"/>
+          <w:iCs/>
+          <w:lang w:val="en-US"/>
+        </w:rPr>
+        <w:t>wo new classes of nonlinear transformations for accelerating the convergence of infinite integrals and series // D. Levin, A. Sidi – 1975. – P. 175-215.</w:t>
       </w:r>
     </w:p>
     <w:p>
       <w:pPr>
-        <w:numPr>
-          <w:ilvl w:val="0"/>
-          <w:numId w:val="3"/>
-        </w:numPr>
         <w:rPr>
           <w:rFonts w:ascii="Times New Roman" w:eastAsiaTheme="minorEastAsia" w:hAnsi="Times New Roman" w:cs="Times New Roman"/>
           <w:iCs/>
           <w:lang w:val="en-US"/>
         </w:rPr>
       </w:pPr>
+      <w:r>
+        <w:rPr>
+          <w:rFonts w:ascii="Times New Roman" w:eastAsiaTheme="minorEastAsia" w:hAnsi="Times New Roman" w:cs="Times New Roman"/>
+          <w:iCs/>
+          <w:lang w:val="en-US"/>
+        </w:rPr>
+        <w:t xml:space="preserve">[7] </w:t>
+      </w:r>
       <w:r>
         <w:rPr>
           <w:rFonts w:ascii="Times New Roman" w:eastAsiaTheme="minorEastAsia" w:hAnsi="Times New Roman" w:cs="Times New Roman"/>
@@ -34797,15 +34231,11 @@
           <w:iCs/>
           <w:lang w:val="en-US"/>
         </w:rPr>
-        <w:t>-transformation for infinite integrals // Comp. Appl. Math. // A. Sidi. – 1999. – P. 153-167.</w:t>
+        <w:t>-transformation for infinite integrals // A. Sidi. – 1999. – P. 153-167.</w:t>
       </w:r>
     </w:p>
     <w:p>
       <w:pPr>
-        <w:numPr>
-          <w:ilvl w:val="0"/>
-          <w:numId w:val="3"/>
-        </w:numPr>
         <w:rPr>
           <w:rFonts w:ascii="Times New Roman" w:eastAsiaTheme="minorEastAsia" w:hAnsi="Times New Roman" w:cs="Times New Roman"/>
           <w:iCs/>
@@ -34818,33 +34248,52 @@
           <w:iCs/>
           <w:lang w:val="en-US"/>
         </w:rPr>
-        <w:t xml:space="preserve">An algorithm for a generalization of the Richardson extrapolation process // SIAM J. </w:t>
-      </w:r>
-      <w:proofErr w:type="spellStart"/>
+        <w:t xml:space="preserve">[8] </w:t>
+      </w:r>
       <w:r>
         <w:rPr>
           <w:rFonts w:ascii="Times New Roman" w:eastAsiaTheme="minorEastAsia" w:hAnsi="Times New Roman" w:cs="Times New Roman"/>
           <w:iCs/>
           <w:lang w:val="en-US"/>
         </w:rPr>
-        <w:t>Numer</w:t>
-      </w:r>
-      <w:proofErr w:type="spellEnd"/>
-      <w:r>
+        <w:t>An algorithm for a generalization of the Richardson extrapolation process // W. F. Ford and A. Sidi. – 1987. – P. 1212-1232.</w:t>
+      </w:r>
+    </w:p>
+    <w:p>
+      <w:pPr>
         <w:rPr>
           <w:rFonts w:ascii="Times New Roman" w:eastAsiaTheme="minorEastAsia" w:hAnsi="Times New Roman" w:cs="Times New Roman"/>
           <w:iCs/>
           <w:lang w:val="en-US"/>
         </w:rPr>
-        <w:t>. Anal. // W. F. Ford and A. Sidi. – 1987. – P. 1212-1232.</w:t>
+      </w:pPr>
+      <w:r>
+        <w:rPr>
+          <w:rFonts w:ascii="Times New Roman" w:eastAsiaTheme="minorEastAsia" w:hAnsi="Times New Roman" w:cs="Times New Roman"/>
+          <w:iCs/>
+          <w:lang w:val="en-US"/>
+        </w:rPr>
+        <w:t xml:space="preserve">[9] </w:t>
+      </w:r>
+      <w:r>
+        <w:rPr>
+          <w:rFonts w:ascii="Times New Roman" w:eastAsiaTheme="minorEastAsia" w:hAnsi="Times New Roman" w:cs="Times New Roman"/>
+          <w:iCs/>
+          <w:lang w:val="en-US"/>
+        </w:rPr>
+        <w:t>Exponential function approximation to Laplace transform inversion and development of non-linear methods for accelerating the convergence of infinite integrals and series // I. M. Longman</w:t>
+      </w:r>
+      <w:r>
+        <w:rPr>
+          <w:rFonts w:ascii="Times New Roman" w:eastAsiaTheme="minorEastAsia" w:hAnsi="Times New Roman" w:cs="Times New Roman"/>
+          <w:iCs/>
+          <w:lang w:val="en-US"/>
+        </w:rPr>
+        <w:t>. – 1977.</w:t>
       </w:r>
     </w:p>
     <w:p>
       <w:pPr>
-        <w:numPr>
-          <w:ilvl w:val="0"/>
-          <w:numId w:val="3"/>
-        </w:numPr>
         <w:rPr>
           <w:rFonts w:ascii="Times New Roman" w:eastAsiaTheme="minorEastAsia" w:hAnsi="Times New Roman" w:cs="Times New Roman"/>
           <w:iCs/>
@@ -34857,25 +34306,23 @@
           <w:iCs/>
           <w:lang w:val="en-US"/>
         </w:rPr>
-        <w:t xml:space="preserve">Exponential function approximation to Laplace </w:t>
-      </w:r>
-      <w:proofErr w:type="gramStart"/>
+        <w:t xml:space="preserve">[10] </w:t>
+      </w:r>
       <w:r>
         <w:rPr>
           <w:rFonts w:ascii="Times New Roman" w:eastAsiaTheme="minorEastAsia" w:hAnsi="Times New Roman" w:cs="Times New Roman"/>
           <w:iCs/>
           <w:lang w:val="en-US"/>
         </w:rPr>
-        <w:t>transform</w:t>
-      </w:r>
-      <w:proofErr w:type="gramEnd"/>
+        <w:t xml:space="preserve">Development of non-linear transformations for improving convergence of sequences // D. Levin. – 1975. – P. </w:t>
+      </w:r>
       <w:r>
         <w:rPr>
           <w:rFonts w:ascii="Times New Roman" w:eastAsiaTheme="minorEastAsia" w:hAnsi="Times New Roman" w:cs="Times New Roman"/>
           <w:iCs/>
           <w:lang w:val="en-US"/>
         </w:rPr>
-        <w:t xml:space="preserve"> inversion and development of non-linear methods for accelerating the convergence of infinite integrals and series // PhD thesis, Tel Aviv University // I. M. Longman</w:t>
+        <w:t xml:space="preserve">371-388, </w:t>
       </w:r>
       <w:r>
         <w:rPr>
@@ -34883,15 +34330,11 @@
           <w:iCs/>
           <w:lang w:val="en-US"/>
         </w:rPr>
-        <w:t>. – 1977.</w:t>
+        <w:t>1331-1345.</w:t>
       </w:r>
     </w:p>
     <w:p>
       <w:pPr>
-        <w:numPr>
-          <w:ilvl w:val="0"/>
-          <w:numId w:val="3"/>
-        </w:numPr>
         <w:rPr>
           <w:rFonts w:ascii="Times New Roman" w:eastAsiaTheme="minorEastAsia" w:hAnsi="Times New Roman" w:cs="Times New Roman"/>
           <w:iCs/>
@@ -34904,7 +34347,7 @@
           <w:iCs/>
           <w:lang w:val="en-US"/>
         </w:rPr>
-        <w:t xml:space="preserve">Development of non-linear transformations for improving convergence of sequences // Math. Comp. // D. Levin. – 1975. – P. </w:t>
+        <w:t xml:space="preserve">[11] </w:t>
       </w:r>
       <w:r>
         <w:rPr>
@@ -34912,23 +34355,52 @@
           <w:iCs/>
           <w:lang w:val="en-US"/>
         </w:rPr>
-        <w:t xml:space="preserve">371-388, </w:t>
-      </w:r>
-      <w:r>
+        <w:t>Practical Extrapolation Methods: Theory and Applications // A. Sidi – 2003. – P. 121-157, 238-250, 253-261, 363-371.</w:t>
+      </w:r>
+    </w:p>
+    <w:p>
+      <w:pPr>
         <w:rPr>
           <w:rFonts w:ascii="Times New Roman" w:eastAsiaTheme="minorEastAsia" w:hAnsi="Times New Roman" w:cs="Times New Roman"/>
           <w:iCs/>
           <w:lang w:val="en-US"/>
         </w:rPr>
-        <w:t>1331-1345.</w:t>
+      </w:pPr>
+      <w:r>
+        <w:rPr>
+          <w:rFonts w:ascii="Times New Roman" w:eastAsiaTheme="minorEastAsia" w:hAnsi="Times New Roman" w:cs="Times New Roman"/>
+          <w:iCs/>
+          <w:lang w:val="en-US"/>
+        </w:rPr>
+        <w:t xml:space="preserve">[12] </w:t>
+      </w:r>
+      <w:r>
+        <w:rPr>
+          <w:rFonts w:ascii="Times New Roman" w:eastAsiaTheme="minorEastAsia" w:hAnsi="Times New Roman" w:cs="Times New Roman"/>
+          <w:iCs/>
+          <w:lang w:val="en-US"/>
+        </w:rPr>
+        <w:t>An algorithm for a special case of a generalization of the Richardson extrapolation process //</w:t>
+      </w:r>
+      <w:r>
+        <w:rPr>
+          <w:rFonts w:ascii="Times New Roman" w:eastAsiaTheme="minorEastAsia" w:hAnsi="Times New Roman" w:cs="Times New Roman"/>
+          <w:iCs/>
+          <w:lang w:val="en-US"/>
+        </w:rPr>
+        <w:t xml:space="preserve"> </w:t>
+      </w:r>
+      <w:r>
+        <w:rPr>
+          <w:rFonts w:ascii="Times New Roman" w:eastAsiaTheme="minorEastAsia" w:hAnsi="Times New Roman" w:cs="Times New Roman"/>
+          <w:iCs/>
+          <w:lang w:val="en-US"/>
+        </w:rPr>
+        <w:t xml:space="preserve">A. Sidi. – 1982. – P. 223-233. </w:t>
       </w:r>
     </w:p>
     <w:p>
       <w:pPr>
-        <w:numPr>
-          <w:ilvl w:val="0"/>
-          <w:numId w:val="3"/>
-        </w:numPr>
         <w:rPr>
           <w:rFonts w:ascii="Times New Roman" w:eastAsiaTheme="minorEastAsia" w:hAnsi="Times New Roman" w:cs="Times New Roman"/>
           <w:iCs/>
@@ -34941,7 +34413,7 @@
           <w:iCs/>
           <w:lang w:val="en-US"/>
         </w:rPr>
-        <w:t xml:space="preserve">Practical Extrapolation Methods: Theory and Applications // Cambridge </w:t>
+        <w:t xml:space="preserve">[13] </w:t>
       </w:r>
       <w:r>
         <w:rPr>
@@ -34949,23 +34421,52 @@
           <w:iCs/>
           <w:lang w:val="en-US"/>
         </w:rPr>
-        <w:t xml:space="preserve">  </w:t>
-      </w:r>
-      <w:r>
+        <w:t>Acceleration of linear and logarithmic convergence // D. A. Smith, W. F. Ford. – 1979. – P. 223-240.</w:t>
+      </w:r>
+    </w:p>
+    <w:p>
+      <w:pPr>
         <w:rPr>
           <w:rFonts w:ascii="Times New Roman" w:eastAsiaTheme="minorEastAsia" w:hAnsi="Times New Roman" w:cs="Times New Roman"/>
           <w:iCs/>
           <w:lang w:val="en-US"/>
         </w:rPr>
-        <w:t>University Press // A. Sidi – 2003. – P. 121-157, 238-250, 253-261, 363-371.</w:t>
+      </w:pPr>
+      <w:r>
+        <w:rPr>
+          <w:rFonts w:ascii="Times New Roman" w:eastAsiaTheme="minorEastAsia" w:hAnsi="Times New Roman" w:cs="Times New Roman"/>
+          <w:iCs/>
+          <w:lang w:val="en-US"/>
+        </w:rPr>
+        <w:t xml:space="preserve">[14] </w:t>
+      </w:r>
+      <w:r>
+        <w:rPr>
+          <w:rFonts w:ascii="Times New Roman" w:eastAsiaTheme="minorEastAsia" w:hAnsi="Times New Roman" w:cs="Times New Roman"/>
+          <w:iCs/>
+          <w:lang w:val="en-US"/>
+        </w:rPr>
+        <w:t>Numerical comparisons of nonlinear convergence accelerators // D. A. Smith, W. F. Ford. – 1982. – P. 48</w:t>
+      </w:r>
+      <w:r>
+        <w:rPr>
+          <w:rFonts w:ascii="Times New Roman" w:eastAsiaTheme="minorEastAsia" w:hAnsi="Times New Roman" w:cs="Times New Roman"/>
+          <w:iCs/>
+          <w:lang w:val="en-US"/>
+        </w:rPr>
+        <w:t>1</w:t>
+      </w:r>
+      <w:r>
+        <w:rPr>
+          <w:rFonts w:ascii="Times New Roman" w:eastAsiaTheme="minorEastAsia" w:hAnsi="Times New Roman" w:cs="Times New Roman"/>
+          <w:iCs/>
+          <w:lang w:val="en-US"/>
+        </w:rPr>
+        <w:t>-499.</w:t>
       </w:r>
     </w:p>
     <w:p>
       <w:pPr>
-        <w:numPr>
-          <w:ilvl w:val="0"/>
-          <w:numId w:val="3"/>
-        </w:numPr>
         <w:rPr>
           <w:rFonts w:ascii="Times New Roman" w:eastAsiaTheme="minorEastAsia" w:hAnsi="Times New Roman" w:cs="Times New Roman"/>
           <w:iCs/>
@@ -34978,33 +34479,35 @@
           <w:iCs/>
           <w:lang w:val="en-US"/>
         </w:rPr>
-        <w:t xml:space="preserve">An algorithm for a special case of a generalization of the Richardson extrapolation process // </w:t>
-      </w:r>
-      <w:proofErr w:type="spellStart"/>
+        <w:t xml:space="preserve">[15] </w:t>
+      </w:r>
       <w:r>
         <w:rPr>
           <w:rFonts w:ascii="Times New Roman" w:eastAsiaTheme="minorEastAsia" w:hAnsi="Times New Roman" w:cs="Times New Roman"/>
           <w:iCs/>
           <w:lang w:val="en-US"/>
         </w:rPr>
-        <w:t>Numer</w:t>
-      </w:r>
-      <w:proofErr w:type="spellEnd"/>
+        <w:t>A new method for deriving Pade approximants for some hypergeometric functions //</w:t>
+      </w:r>
       <w:r>
         <w:rPr>
           <w:rFonts w:ascii="Times New Roman" w:eastAsiaTheme="minorEastAsia" w:hAnsi="Times New Roman" w:cs="Times New Roman"/>
           <w:iCs/>
           <w:lang w:val="en-US"/>
         </w:rPr>
-        <w:t xml:space="preserve">. Math. // A. Sidi. – 1982. – P. 223-233. </w:t>
+        <w:t xml:space="preserve"> </w:t>
+      </w:r>
+      <w:r>
+        <w:rPr>
+          <w:rFonts w:ascii="Times New Roman" w:eastAsiaTheme="minorEastAsia" w:hAnsi="Times New Roman" w:cs="Times New Roman"/>
+          <w:iCs/>
+          <w:lang w:val="en-US"/>
+        </w:rPr>
+        <w:t>A. Sidi. – 1981. – P. 37-40.</w:t>
       </w:r>
     </w:p>
     <w:p>
       <w:pPr>
-        <w:numPr>
-          <w:ilvl w:val="0"/>
-          <w:numId w:val="3"/>
-        </w:numPr>
         <w:rPr>
           <w:rFonts w:ascii="Times New Roman" w:eastAsiaTheme="minorEastAsia" w:hAnsi="Times New Roman" w:cs="Times New Roman"/>
           <w:iCs/>
@@ -35017,33 +34520,27 @@
           <w:iCs/>
           <w:lang w:val="en-US"/>
         </w:rPr>
-        <w:t xml:space="preserve"> Acceleration of linear and logarithmic convergence // SIAM J. </w:t>
-      </w:r>
-      <w:proofErr w:type="spellStart"/>
+        <w:t xml:space="preserve">[16] </w:t>
+      </w:r>
       <w:r>
         <w:rPr>
           <w:rFonts w:ascii="Times New Roman" w:eastAsiaTheme="minorEastAsia" w:hAnsi="Times New Roman" w:cs="Times New Roman"/>
           <w:iCs/>
           <w:lang w:val="en-US"/>
         </w:rPr>
-        <w:t>Numer</w:t>
-      </w:r>
-      <w:proofErr w:type="spellEnd"/>
+        <w:t>A Maple package for transforming sequences and functions // J. Grote</w:t>
+      </w:r>
       <w:r>
         <w:rPr>
           <w:rFonts w:ascii="Times New Roman" w:eastAsiaTheme="minorEastAsia" w:hAnsi="Times New Roman" w:cs="Times New Roman"/>
           <w:iCs/>
           <w:lang w:val="en-US"/>
         </w:rPr>
-        <w:t>. Anal. // D. A. Smith, W. F. Ford. – 1979. – P. 223-240.</w:t>
+        <w:t>ndorst. – 1991. – P. 325-342.</w:t>
       </w:r>
     </w:p>
     <w:p>
       <w:pPr>
-        <w:numPr>
-          <w:ilvl w:val="0"/>
-          <w:numId w:val="3"/>
-        </w:numPr>
         <w:rPr>
           <w:rFonts w:ascii="Times New Roman" w:eastAsiaTheme="minorEastAsia" w:hAnsi="Times New Roman" w:cs="Times New Roman"/>
           <w:iCs/>
@@ -35056,153 +34553,16 @@
           <w:iCs/>
           <w:lang w:val="en-US"/>
         </w:rPr>
-        <w:t>Numerical comparisons of nonlinear convergence accelerators // Math. Comp. // D. A. Smith, W. F. Ford. – 1982. – P. 481-499.</w:t>
-      </w:r>
-    </w:p>
-    <w:p>
-      <w:pPr>
-        <w:numPr>
-          <w:ilvl w:val="0"/>
-          <w:numId w:val="3"/>
-        </w:numPr>
+        <w:t xml:space="preserve">[17] </w:t>
+      </w:r>
+      <w:r>
         <w:rPr>
           <w:rFonts w:ascii="Times New Roman" w:eastAsiaTheme="minorEastAsia" w:hAnsi="Times New Roman" w:cs="Times New Roman"/>
           <w:iCs/>
           <w:lang w:val="en-US"/>
         </w:rPr>
-      </w:pPr>
-      <w:r>
-        <w:rPr>
-          <w:rFonts w:ascii="Times New Roman" w:eastAsiaTheme="minorEastAsia" w:hAnsi="Times New Roman" w:cs="Times New Roman"/>
-          <w:iCs/>
-          <w:lang w:val="en-US"/>
-        </w:rPr>
-        <w:t>A new method for deriving Pade approximants for some hypergeometric functions // J. Comp. Appl. Math. // A. Sidi. – 1981. – P. 37-40.</w:t>
-      </w:r>
-    </w:p>
-    <w:p>
-      <w:pPr>
-        <w:numPr>
-          <w:ilvl w:val="0"/>
-          <w:numId w:val="3"/>
-        </w:numPr>
-        <w:rPr>
-          <w:rFonts w:ascii="Times New Roman" w:eastAsiaTheme="minorEastAsia" w:hAnsi="Times New Roman" w:cs="Times New Roman"/>
-          <w:iCs/>
-          <w:lang w:val="en-US"/>
-        </w:rPr>
-      </w:pPr>
-      <w:r>
-        <w:rPr>
-          <w:rFonts w:ascii="Times New Roman" w:eastAsiaTheme="minorEastAsia" w:hAnsi="Times New Roman" w:cs="Times New Roman"/>
-          <w:iCs/>
-          <w:lang w:val="en-US"/>
-        </w:rPr>
-        <w:t xml:space="preserve">A Maple package for transforming sequences and functions // </w:t>
-      </w:r>
-      <w:proofErr w:type="spellStart"/>
-      <w:r>
-        <w:rPr>
-          <w:rFonts w:ascii="Times New Roman" w:eastAsiaTheme="minorEastAsia" w:hAnsi="Times New Roman" w:cs="Times New Roman"/>
-          <w:iCs/>
-          <w:lang w:val="en-US"/>
-        </w:rPr>
-        <w:t>Comput</w:t>
-      </w:r>
-      <w:proofErr w:type="spellEnd"/>
-      <w:r>
-        <w:rPr>
-          <w:rFonts w:ascii="Times New Roman" w:eastAsiaTheme="minorEastAsia" w:hAnsi="Times New Roman" w:cs="Times New Roman"/>
-          <w:iCs/>
-          <w:lang w:val="en-US"/>
-        </w:rPr>
-        <w:t xml:space="preserve">. Phys. Comm. // J. </w:t>
-      </w:r>
-      <w:proofErr w:type="spellStart"/>
-      <w:r>
-        <w:rPr>
-          <w:rFonts w:ascii="Times New Roman" w:eastAsiaTheme="minorEastAsia" w:hAnsi="Times New Roman" w:cs="Times New Roman"/>
-          <w:iCs/>
-          <w:lang w:val="en-US"/>
-        </w:rPr>
-        <w:t>Grote</w:t>
-      </w:r>
-      <w:r>
-        <w:rPr>
-          <w:rFonts w:ascii="Times New Roman" w:eastAsiaTheme="minorEastAsia" w:hAnsi="Times New Roman" w:cs="Times New Roman"/>
-          <w:iCs/>
-          <w:lang w:val="en-US"/>
-        </w:rPr>
-        <w:t>ndorst</w:t>
-      </w:r>
-      <w:proofErr w:type="spellEnd"/>
-      <w:r>
-        <w:rPr>
-          <w:rFonts w:ascii="Times New Roman" w:eastAsiaTheme="minorEastAsia" w:hAnsi="Times New Roman" w:cs="Times New Roman"/>
-          <w:iCs/>
-          <w:lang w:val="en-US"/>
-        </w:rPr>
-        <w:t>. – 1991. – P. 325-342.</w:t>
-      </w:r>
-    </w:p>
-    <w:p>
-      <w:pPr>
-        <w:numPr>
-          <w:ilvl w:val="0"/>
-          <w:numId w:val="3"/>
-        </w:numPr>
-        <w:rPr>
-          <w:rFonts w:ascii="Times New Roman" w:eastAsiaTheme="minorEastAsia" w:hAnsi="Times New Roman" w:cs="Times New Roman"/>
-          <w:iCs/>
-          <w:lang w:val="en-US"/>
-        </w:rPr>
-      </w:pPr>
-      <w:r>
-        <w:rPr>
-          <w:rFonts w:ascii="Times New Roman" w:eastAsiaTheme="minorEastAsia" w:hAnsi="Times New Roman" w:cs="Times New Roman"/>
-          <w:iCs/>
-          <w:lang w:val="en-US"/>
-        </w:rPr>
-        <w:lastRenderedPageBreak/>
-        <w:t xml:space="preserve"> A Levin-type algorithm for accelerating the convergence of Fourier series // </w:t>
-      </w:r>
-      <w:proofErr w:type="spellStart"/>
-      <w:r>
-        <w:rPr>
-          <w:rFonts w:ascii="Times New Roman" w:eastAsiaTheme="minorEastAsia" w:hAnsi="Times New Roman" w:cs="Times New Roman"/>
-          <w:iCs/>
-          <w:lang w:val="en-US"/>
-        </w:rPr>
-        <w:t>Numer</w:t>
-      </w:r>
-      <w:proofErr w:type="spellEnd"/>
-      <w:r>
-        <w:rPr>
-          <w:rFonts w:ascii="Times New Roman" w:eastAsiaTheme="minorEastAsia" w:hAnsi="Times New Roman" w:cs="Times New Roman"/>
-          <w:iCs/>
-          <w:lang w:val="en-US"/>
-        </w:rPr>
-        <w:t>. Algorithms // H. H. H. Homeier. – 1992. – P. 245-254.</w:t>
-      </w:r>
-    </w:p>
-    <w:p>
-      <w:pPr>
-        <w:ind w:firstLine="708"/>
-        <w:rPr>
-          <w:rFonts w:ascii="Times New Roman" w:eastAsiaTheme="minorEastAsia" w:hAnsi="Times New Roman" w:cs="Times New Roman"/>
-          <w:iCs/>
-          <w:lang w:val="en-US"/>
-        </w:rPr>
-      </w:pPr>
-    </w:p>
-    <w:p>
-      <w:pPr>
-        <w:ind w:firstLine="708"/>
-        <w:rPr>
-          <w:rFonts w:ascii="Times New Roman" w:eastAsiaTheme="minorEastAsia" w:hAnsi="Times New Roman" w:cs="Times New Roman"/>
-          <w:lang w:val="en-US"/>
-        </w:rPr>
-      </w:pPr>
+        <w:t>A Levin-type algorithm for accelerating the convergence of Fourier series // H. H. H. Homeier. – 1992. – P. 245-254.</w:t>
+      </w:r>
     </w:p>
     <w:sectPr>
       <w:pgSz w:w="11906" w:h="16838"/>
@@ -35215,7 +34575,7 @@
 </file>
 
 <file path=word/endnotes.xml><?xml version="1.0" encoding="utf-8"?>
-<w:endnotes xmlns:wpc="http://schemas.microsoft.com/office/word/2010/wordprocessingCanvas" xmlns:cx="http://schemas.microsoft.com/office/drawing/2014/chartex" xmlns:cx1="http://schemas.microsoft.com/office/drawing/2015/9/8/chartex" xmlns:cx2="http://schemas.microsoft.com/office/drawing/2015/10/21/chartex" xmlns:cx3="http://schemas.microsoft.com/office/drawing/2016/5/9/chartex" xmlns:cx4="http://schemas.microsoft.com/office/drawing/2016/5/10/chartex" xmlns:cx5="http://schemas.microsoft.com/office/drawing/2016/5/11/chartex" xmlns:cx6="http://schemas.microsoft.com/office/drawing/2016/5/12/chartex" xmlns:cx7="http://schemas.microsoft.com/office/drawing/2016/5/13/chartex" xmlns:cx8="http://schemas.microsoft.com/office/drawing/2016/5/14/chartex" xmlns:mc="http://schemas.openxmlformats.org/markup-compatibility/2006" xmlns:aink="http://schemas.microsoft.com/office/drawing/2016/ink" xmlns:am3d="http://schemas.microsoft.com/office/drawing/2017/model3d" xmlns:o="urn:schemas-microsoft-com:office:office" xmlns:oel="http://schemas.microsoft.com/office/2019/extlst" xmlns:r="http://schemas.openxmlformats.org/officeDocument/2006/relationships" xmlns:m="http://schemas.openxmlformats.org/officeDocument/2006/math" xmlns:v="urn:schemas-microsoft-com:vml" xmlns:wp14="http://schemas.microsoft.com/office/word/2010/wordprocessingDrawing" xmlns:wp="http://schemas.openxmlformats.org/drawingml/2006/wordprocessingDrawing" xmlns:w10="urn:schemas-microsoft-com:office:word" xmlns:w="http://schemas.openxmlformats.org/wordprocessingml/2006/main" xmlns:w14="http://schemas.microsoft.com/office/word/2010/wordml" xmlns:w15="http://schemas.microsoft.com/office/word/2012/wordml" xmlns:w16cex="http://schemas.microsoft.com/office/word/2018/wordml/cex" xmlns:w16cid="http://schemas.microsoft.com/office/word/2016/wordml/cid" xmlns:w16="http://schemas.microsoft.com/office/word/2018/wordml" xmlns:w16du="http://schemas.microsoft.com/office/word/2023/wordml/word16du" xmlns:w16sdtdh="http://schemas.microsoft.com/office/word/2020/wordml/sdtdatahash" xmlns:w16sdtfl="http://schemas.microsoft.com/office/word/2024/wordml/sdtformatlock" xmlns:w16se="http://schemas.microsoft.com/office/word/2015/wordml/symex" xmlns:wpg="http://schemas.microsoft.com/office/word/2010/wordprocessingGroup" xmlns:wpi="http://schemas.microsoft.com/office/word/2010/wordprocessingInk" xmlns:wne="http://schemas.microsoft.com/office/word/2006/wordml" xmlns:wps="http://schemas.microsoft.com/office/word/2010/wordprocessingShape" mc:Ignorable="w14 w15 w16se w16cid w16 w16cex w16sdtdh w16sdtfl w16du wp14">
+<w:endnotes xmlns:wpc="http://schemas.microsoft.com/office/word/2010/wordprocessingCanvas" xmlns:cx="http://schemas.microsoft.com/office/drawing/2014/chartex" xmlns:cx1="http://schemas.microsoft.com/office/drawing/2015/9/8/chartex" xmlns:cx2="http://schemas.microsoft.com/office/drawing/2015/10/21/chartex" xmlns:cx3="http://schemas.microsoft.com/office/drawing/2016/5/9/chartex" xmlns:cx4="http://schemas.microsoft.com/office/drawing/2016/5/10/chartex" xmlns:cx5="http://schemas.microsoft.com/office/drawing/2016/5/11/chartex" xmlns:cx6="http://schemas.microsoft.com/office/drawing/2016/5/12/chartex" xmlns:cx7="http://schemas.microsoft.com/office/drawing/2016/5/13/chartex" xmlns:cx8="http://schemas.microsoft.com/office/drawing/2016/5/14/chartex" xmlns:mc="http://schemas.openxmlformats.org/markup-compatibility/2006" xmlns:aink="http://schemas.microsoft.com/office/drawing/2016/ink" xmlns:am3d="http://schemas.microsoft.com/office/drawing/2017/model3d" xmlns:o="urn:schemas-microsoft-com:office:office" xmlns:oel="http://schemas.microsoft.com/office/2019/extlst" xmlns:r="http://schemas.openxmlformats.org/officeDocument/2006/relationships" xmlns:m="http://schemas.openxmlformats.org/officeDocument/2006/math" xmlns:v="urn:schemas-microsoft-com:vml" xmlns:wp14="http://schemas.microsoft.com/office/word/2010/wordprocessingDrawing" xmlns:wp="http://schemas.openxmlformats.org/drawingml/2006/wordprocessingDrawing" xmlns:w10="urn:schemas-microsoft-com:office:word" xmlns:w="http://schemas.openxmlformats.org/wordprocessingml/2006/main" xmlns:w14="http://schemas.microsoft.com/office/word/2010/wordml" xmlns:w15="http://schemas.microsoft.com/office/word/2012/wordml" xmlns:w16cex="http://schemas.microsoft.com/office/word/2018/wordml/cex" xmlns:w16cid="http://schemas.microsoft.com/office/word/2016/wordml/cid" xmlns:w16="http://schemas.microsoft.com/office/word/2018/wordml" xmlns:w16sdtdh="http://schemas.microsoft.com/office/word/2020/wordml/sdtdatahash" xmlns:w16se="http://schemas.microsoft.com/office/word/2015/wordml/symex" xmlns:wpg="http://schemas.microsoft.com/office/word/2010/wordprocessingGroup" xmlns:wpi="http://schemas.microsoft.com/office/word/2010/wordprocessingInk" xmlns:wne="http://schemas.microsoft.com/office/word/2006/wordml" xmlns:wps="http://schemas.microsoft.com/office/word/2010/wordprocessingShape" mc:Ignorable="w14 w15 w16se w16cid w16 w16cex w16sdtdh wp14">
   <w:endnote w:type="separator" w:id="-1">
     <w:p>
       <w:pPr>
@@ -35240,7 +34600,7 @@
 </file>
 
 <file path=word/footnotes.xml><?xml version="1.0" encoding="utf-8"?>
-<w:footnotes xmlns:wpc="http://schemas.microsoft.com/office/word/2010/wordprocessingCanvas" xmlns:cx="http://schemas.microsoft.com/office/drawing/2014/chartex" xmlns:cx1="http://schemas.microsoft.com/office/drawing/2015/9/8/chartex" xmlns:cx2="http://schemas.microsoft.com/office/drawing/2015/10/21/chartex" xmlns:cx3="http://schemas.microsoft.com/office/drawing/2016/5/9/chartex" xmlns:cx4="http://schemas.microsoft.com/office/drawing/2016/5/10/chartex" xmlns:cx5="http://schemas.microsoft.com/office/drawing/2016/5/11/chartex" xmlns:cx6="http://schemas.microsoft.com/office/drawing/2016/5/12/chartex" xmlns:cx7="http://schemas.microsoft.com/office/drawing/2016/5/13/chartex" xmlns:cx8="http://schemas.microsoft.com/office/drawing/2016/5/14/chartex" xmlns:mc="http://schemas.openxmlformats.org/markup-compatibility/2006" xmlns:aink="http://schemas.microsoft.com/office/drawing/2016/ink" xmlns:am3d="http://schemas.microsoft.com/office/drawing/2017/model3d" xmlns:o="urn:schemas-microsoft-com:office:office" xmlns:oel="http://schemas.microsoft.com/office/2019/extlst" xmlns:r="http://schemas.openxmlformats.org/officeDocument/2006/relationships" xmlns:m="http://schemas.openxmlformats.org/officeDocument/2006/math" xmlns:v="urn:schemas-microsoft-com:vml" xmlns:wp14="http://schemas.microsoft.com/office/word/2010/wordprocessingDrawing" xmlns:wp="http://schemas.openxmlformats.org/drawingml/2006/wordprocessingDrawing" xmlns:w10="urn:schemas-microsoft-com:office:word" xmlns:w="http://schemas.openxmlformats.org/wordprocessingml/2006/main" xmlns:w14="http://schemas.microsoft.com/office/word/2010/wordml" xmlns:w15="http://schemas.microsoft.com/office/word/2012/wordml" xmlns:w16cex="http://schemas.microsoft.com/office/word/2018/wordml/cex" xmlns:w16cid="http://schemas.microsoft.com/office/word/2016/wordml/cid" xmlns:w16="http://schemas.microsoft.com/office/word/2018/wordml" xmlns:w16du="http://schemas.microsoft.com/office/word/2023/wordml/word16du" xmlns:w16sdtdh="http://schemas.microsoft.com/office/word/2020/wordml/sdtdatahash" xmlns:w16sdtfl="http://schemas.microsoft.com/office/word/2024/wordml/sdtformatlock" xmlns:w16se="http://schemas.microsoft.com/office/word/2015/wordml/symex" xmlns:wpg="http://schemas.microsoft.com/office/word/2010/wordprocessingGroup" xmlns:wpi="http://schemas.microsoft.com/office/word/2010/wordprocessingInk" xmlns:wne="http://schemas.microsoft.com/office/word/2006/wordml" xmlns:wps="http://schemas.microsoft.com/office/word/2010/wordprocessingShape" mc:Ignorable="w14 w15 w16se w16cid w16 w16cex w16sdtdh w16sdtfl w16du wp14">
+<w:footnotes xmlns:wpc="http://schemas.microsoft.com/office/word/2010/wordprocessingCanvas" xmlns:cx="http://schemas.microsoft.com/office/drawing/2014/chartex" xmlns:cx1="http://schemas.microsoft.com/office/drawing/2015/9/8/chartex" xmlns:cx2="http://schemas.microsoft.com/office/drawing/2015/10/21/chartex" xmlns:cx3="http://schemas.microsoft.com/office/drawing/2016/5/9/chartex" xmlns:cx4="http://schemas.microsoft.com/office/drawing/2016/5/10/chartex" xmlns:cx5="http://schemas.microsoft.com/office/drawing/2016/5/11/chartex" xmlns:cx6="http://schemas.microsoft.com/office/drawing/2016/5/12/chartex" xmlns:cx7="http://schemas.microsoft.com/office/drawing/2016/5/13/chartex" xmlns:cx8="http://schemas.microsoft.com/office/drawing/2016/5/14/chartex" xmlns:mc="http://schemas.openxmlformats.org/markup-compatibility/2006" xmlns:aink="http://schemas.microsoft.com/office/drawing/2016/ink" xmlns:am3d="http://schemas.microsoft.com/office/drawing/2017/model3d" xmlns:o="urn:schemas-microsoft-com:office:office" xmlns:oel="http://schemas.microsoft.com/office/2019/extlst" xmlns:r="http://schemas.openxmlformats.org/officeDocument/2006/relationships" xmlns:m="http://schemas.openxmlformats.org/officeDocument/2006/math" xmlns:v="urn:schemas-microsoft-com:vml" xmlns:wp14="http://schemas.microsoft.com/office/word/2010/wordprocessingDrawing" xmlns:wp="http://schemas.openxmlformats.org/drawingml/2006/wordprocessingDrawing" xmlns:w10="urn:schemas-microsoft-com:office:word" xmlns:w="http://schemas.openxmlformats.org/wordprocessingml/2006/main" xmlns:w14="http://schemas.microsoft.com/office/word/2010/wordml" xmlns:w15="http://schemas.microsoft.com/office/word/2012/wordml" xmlns:w16cex="http://schemas.microsoft.com/office/word/2018/wordml/cex" xmlns:w16cid="http://schemas.microsoft.com/office/word/2016/wordml/cid" xmlns:w16="http://schemas.microsoft.com/office/word/2018/wordml" xmlns:w16sdtdh="http://schemas.microsoft.com/office/word/2020/wordml/sdtdatahash" xmlns:w16se="http://schemas.microsoft.com/office/word/2015/wordml/symex" xmlns:wpg="http://schemas.microsoft.com/office/word/2010/wordprocessingGroup" xmlns:wpi="http://schemas.microsoft.com/office/word/2010/wordprocessingInk" xmlns:wne="http://schemas.microsoft.com/office/word/2006/wordml" xmlns:wps="http://schemas.microsoft.com/office/word/2010/wordprocessingShape" mc:Ignorable="w14 w15 w16se w16cid w16 w16cex w16sdtdh wp14">
   <w:footnote w:type="separator" w:id="-1">
     <w:p>
       <w:pPr>
@@ -35265,7 +34625,7 @@
 </file>
 
 <file path=word/numbering.xml><?xml version="1.0" encoding="utf-8"?>
-<w:numbering xmlns:wpc="http://schemas.microsoft.com/office/word/2010/wordprocessingCanvas" xmlns:cx="http://schemas.microsoft.com/office/drawing/2014/chartex" xmlns:cx1="http://schemas.microsoft.com/office/drawing/2015/9/8/chartex" xmlns:cx2="http://schemas.microsoft.com/office/drawing/2015/10/21/chartex" xmlns:cx3="http://schemas.microsoft.com/office/drawing/2016/5/9/chartex" xmlns:cx4="http://schemas.microsoft.com/office/drawing/2016/5/10/chartex" xmlns:cx5="http://schemas.microsoft.com/office/drawing/2016/5/11/chartex" xmlns:cx6="http://schemas.microsoft.com/office/drawing/2016/5/12/chartex" xmlns:cx7="http://schemas.microsoft.com/office/drawing/2016/5/13/chartex" xmlns:cx8="http://schemas.microsoft.com/office/drawing/2016/5/14/chartex" xmlns:mc="http://schemas.openxmlformats.org/markup-compatibility/2006" xmlns:aink="http://schemas.microsoft.com/office/drawing/2016/ink" xmlns:am3d="http://schemas.microsoft.com/office/drawing/2017/model3d" xmlns:o="urn:schemas-microsoft-com:office:office" xmlns:oel="http://schemas.microsoft.com/office/2019/extlst" xmlns:r="http://schemas.openxmlformats.org/officeDocument/2006/relationships" xmlns:m="http://schemas.openxmlformats.org/officeDocument/2006/math" xmlns:v="urn:schemas-microsoft-com:vml" xmlns:wp14="http://schemas.microsoft.com/office/word/2010/wordprocessingDrawing" xmlns:wp="http://schemas.openxmlformats.org/drawingml/2006/wordprocessingDrawing" xmlns:w10="urn:schemas-microsoft-com:office:word" xmlns:w="http://schemas.openxmlformats.org/wordprocessingml/2006/main" xmlns:w14="http://schemas.microsoft.com/office/word/2010/wordml" xmlns:w15="http://schemas.microsoft.com/office/word/2012/wordml" xmlns:w16cex="http://schemas.microsoft.com/office/word/2018/wordml/cex" xmlns:w16cid="http://schemas.microsoft.com/office/word/2016/wordml/cid" xmlns:w16="http://schemas.microsoft.com/office/word/2018/wordml" xmlns:w16du="http://schemas.microsoft.com/office/word/2023/wordml/word16du" xmlns:w16sdtdh="http://schemas.microsoft.com/office/word/2020/wordml/sdtdatahash" xmlns:w16sdtfl="http://schemas.microsoft.com/office/word/2024/wordml/sdtformatlock" xmlns:w16se="http://schemas.microsoft.com/office/word/2015/wordml/symex" xmlns:wpg="http://schemas.microsoft.com/office/word/2010/wordprocessingGroup" xmlns:wpi="http://schemas.microsoft.com/office/word/2010/wordprocessingInk" xmlns:wne="http://schemas.microsoft.com/office/word/2006/wordml" xmlns:wps="http://schemas.microsoft.com/office/word/2010/wordprocessingShape" mc:Ignorable="w14 w15 w16se w16cid w16 w16cex w16sdtdh w16sdtfl w16du wp14">
+<w:numbering xmlns:wpc="http://schemas.microsoft.com/office/word/2010/wordprocessingCanvas" xmlns:cx="http://schemas.microsoft.com/office/drawing/2014/chartex" xmlns:cx1="http://schemas.microsoft.com/office/drawing/2015/9/8/chartex" xmlns:cx2="http://schemas.microsoft.com/office/drawing/2015/10/21/chartex" xmlns:cx3="http://schemas.microsoft.com/office/drawing/2016/5/9/chartex" xmlns:cx4="http://schemas.microsoft.com/office/drawing/2016/5/10/chartex" xmlns:cx5="http://schemas.microsoft.com/office/drawing/2016/5/11/chartex" xmlns:cx6="http://schemas.microsoft.com/office/drawing/2016/5/12/chartex" xmlns:cx7="http://schemas.microsoft.com/office/drawing/2016/5/13/chartex" xmlns:cx8="http://schemas.microsoft.com/office/drawing/2016/5/14/chartex" xmlns:mc="http://schemas.openxmlformats.org/markup-compatibility/2006" xmlns:aink="http://schemas.microsoft.com/office/drawing/2016/ink" xmlns:am3d="http://schemas.microsoft.com/office/drawing/2017/model3d" xmlns:o="urn:schemas-microsoft-com:office:office" xmlns:oel="http://schemas.microsoft.com/office/2019/extlst" xmlns:r="http://schemas.openxmlformats.org/officeDocument/2006/relationships" xmlns:m="http://schemas.openxmlformats.org/officeDocument/2006/math" xmlns:v="urn:schemas-microsoft-com:vml" xmlns:wp14="http://schemas.microsoft.com/office/word/2010/wordprocessingDrawing" xmlns:wp="http://schemas.openxmlformats.org/drawingml/2006/wordprocessingDrawing" xmlns:w10="urn:schemas-microsoft-com:office:word" xmlns:w="http://schemas.openxmlformats.org/wordprocessingml/2006/main" xmlns:w14="http://schemas.microsoft.com/office/word/2010/wordml" xmlns:w15="http://schemas.microsoft.com/office/word/2012/wordml" xmlns:w16cex="http://schemas.microsoft.com/office/word/2018/wordml/cex" xmlns:w16cid="http://schemas.microsoft.com/office/word/2016/wordml/cid" xmlns:w16="http://schemas.microsoft.com/office/word/2018/wordml" xmlns:w16sdtdh="http://schemas.microsoft.com/office/word/2020/wordml/sdtdatahash" xmlns:w16se="http://schemas.microsoft.com/office/word/2015/wordml/symex" xmlns:wpg="http://schemas.microsoft.com/office/word/2010/wordprocessingGroup" xmlns:wpi="http://schemas.microsoft.com/office/word/2010/wordprocessingInk" xmlns:wne="http://schemas.microsoft.com/office/word/2006/wordml" xmlns:wps="http://schemas.microsoft.com/office/word/2010/wordprocessingShape" mc:Ignorable="w14 w15 w16se w16cid w16 w16cex w16sdtdh wp14">
   <w:abstractNum w:abstractNumId="0" w15:restartNumberingAfterBreak="0">
     <w:nsid w:val="07340F9C"/>
     <w:multiLevelType w:val="hybridMultilevel"/>
@@ -38209,7 +37569,7 @@
 </file>
 
 <file path=word/styles.xml><?xml version="1.0" encoding="utf-8"?>
-<w:styles xmlns:mc="http://schemas.openxmlformats.org/markup-compatibility/2006" xmlns:r="http://schemas.openxmlformats.org/officeDocument/2006/relationships" xmlns:w="http://schemas.openxmlformats.org/wordprocessingml/2006/main" xmlns:w14="http://schemas.microsoft.com/office/word/2010/wordml" xmlns:w15="http://schemas.microsoft.com/office/word/2012/wordml" xmlns:w16cex="http://schemas.microsoft.com/office/word/2018/wordml/cex" xmlns:w16cid="http://schemas.microsoft.com/office/word/2016/wordml/cid" xmlns:w16="http://schemas.microsoft.com/office/word/2018/wordml" xmlns:w16du="http://schemas.microsoft.com/office/word/2023/wordml/word16du" xmlns:w16sdtdh="http://schemas.microsoft.com/office/word/2020/wordml/sdtdatahash" xmlns:w16sdtfl="http://schemas.microsoft.com/office/word/2024/wordml/sdtformatlock" xmlns:w16se="http://schemas.microsoft.com/office/word/2015/wordml/symex" mc:Ignorable="w14 w15 w16se w16cid w16 w16cex w16sdtdh w16sdtfl w16du">
+<w:styles xmlns:mc="http://schemas.openxmlformats.org/markup-compatibility/2006" xmlns:r="http://schemas.openxmlformats.org/officeDocument/2006/relationships" xmlns:w="http://schemas.openxmlformats.org/wordprocessingml/2006/main" xmlns:w14="http://schemas.microsoft.com/office/word/2010/wordml" xmlns:w15="http://schemas.microsoft.com/office/word/2012/wordml" xmlns:w16cex="http://schemas.microsoft.com/office/word/2018/wordml/cex" xmlns:w16cid="http://schemas.microsoft.com/office/word/2016/wordml/cid" xmlns:w16="http://schemas.microsoft.com/office/word/2018/wordml" xmlns:w16sdtdh="http://schemas.microsoft.com/office/word/2020/wordml/sdtdatahash" xmlns:w16se="http://schemas.microsoft.com/office/word/2015/wordml/symex" mc:Ignorable="w14 w15 w16se w16cid w16 w16cex w16sdtdh">
   <w:docDefaults>
     <w:rPrDefault>
       <w:rPr>
